--- a/nec.note.docx
+++ b/nec.note.docx
@@ -2,30 +2,67 @@
 <file path=word/document.xml><?xml version="1.0" encoding="utf-8"?>
 <w:document xmlns:wpc="http://schemas.microsoft.com/office/word/2010/wordprocessingCanvas" xmlns:mc="http://schemas.openxmlformats.org/markup-compatibility/2006" xmlns:o="urn:schemas-microsoft-com:office:office" xmlns:r="http://schemas.openxmlformats.org/officeDocument/2006/relationships" xmlns:m="http://schemas.openxmlformats.org/officeDocument/2006/math" xmlns:v="urn:schemas-microsoft-com:vml" xmlns:wp14="http://schemas.microsoft.com/office/word/2010/wordprocessingDrawing" xmlns:wp="http://schemas.openxmlformats.org/drawingml/2006/wordprocessingDrawing" xmlns:w10="urn:schemas-microsoft-com:office:word" xmlns:w="http://schemas.openxmlformats.org/wordprocessingml/2006/main" xmlns:w14="http://schemas.microsoft.com/office/word/2010/wordml" xmlns:w15="http://schemas.microsoft.com/office/word/2012/wordml" xmlns:wpg="http://schemas.microsoft.com/office/word/2010/wordprocessingGroup" xmlns:wpi="http://schemas.microsoft.com/office/word/2010/wordprocessingInk" xmlns:wne="http://schemas.microsoft.com/office/word/2006/wordml" xmlns:wps="http://schemas.microsoft.com/office/word/2010/wordprocessingShape" mc:Ignorable="w14 w15 wp14">
   <w:body>
+    <w:p>
+      <w:r>
+        <w:rPr>
+          <w:rFonts w:hint="eastAsia"/>
+        </w:rPr>
+        <w:t>系统</w:t>
+      </w:r>
+      <w:r>
+        <w:t>维护</w:t>
+      </w:r>
+      <w:r>
+        <w:rPr>
+          <w:rFonts w:hint="eastAsia"/>
+        </w:rPr>
+        <w:t>：</w:t>
+      </w:r>
+      <w:r>
+        <w:t>显示器接触不良会导致显示器颜色显示朦胧异常</w:t>
+      </w:r>
+    </w:p>
+    <w:p/>
+    <w:p>
+      <w:pPr>
+        <w:pStyle w:val="1"/>
+      </w:pPr>
+      <w:r>
+        <w:rPr>
+          <w:rFonts w:hint="eastAsia"/>
+        </w:rPr>
+        <w:t>TA</w:t>
+      </w:r>
+      <w:r>
+        <w:t>S</w:t>
+      </w:r>
+      <w:r>
+        <w:rPr>
+          <w:rFonts w:hint="eastAsia"/>
+        </w:rPr>
+        <w:t>K</w:t>
+      </w:r>
+    </w:p>
+    <w:p>
+      <w:r>
+        <w:rPr>
+          <w:rFonts w:hint="eastAsia"/>
+        </w:rPr>
+        <w:t>整理</w:t>
+      </w:r>
+      <w:r>
+        <w:t>git</w:t>
+      </w:r>
+      <w:r>
+        <w:t>的日志</w:t>
+      </w:r>
+    </w:p>
     <w:p>
       <w:pPr>
         <w:rPr>
           <w:rFonts w:hint="eastAsia"/>
         </w:rPr>
       </w:pPr>
-      <w:r>
-        <w:rPr>
-          <w:rFonts w:hint="eastAsia"/>
-        </w:rPr>
-        <w:t>系统</w:t>
-      </w:r>
-      <w:r>
-        <w:t>维护</w:t>
-      </w:r>
-      <w:r>
-        <w:rPr>
-          <w:rFonts w:hint="eastAsia"/>
-        </w:rPr>
-        <w:t>：</w:t>
-      </w:r>
-      <w:r>
-        <w:t>显示器接触不良会导致显示器颜色显示朦胧异常</w:t>
-      </w:r>
       <w:bookmarkStart w:id="0" w:name="_GoBack"/>
       <w:bookmarkEnd w:id="0"/>
     </w:p>
@@ -472,6 +509,28 @@
       <w:jc w:val="both"/>
     </w:pPr>
   </w:style>
+  <w:style w:type="paragraph" w:styleId="1">
+    <w:name w:val="heading 1"/>
+    <w:basedOn w:val="a"/>
+    <w:next w:val="a"/>
+    <w:link w:val="1Char"/>
+    <w:uiPriority w:val="9"/>
+    <w:qFormat/>
+    <w:rsid w:val="00152E5D"/>
+    <w:pPr>
+      <w:keepNext/>
+      <w:keepLines/>
+      <w:spacing w:before="340" w:after="330" w:line="578" w:lineRule="auto"/>
+      <w:outlineLvl w:val="0"/>
+    </w:pPr>
+    <w:rPr>
+      <w:b/>
+      <w:bCs/>
+      <w:kern w:val="44"/>
+      <w:sz w:val="44"/>
+      <w:szCs w:val="44"/>
+    </w:rPr>
+  </w:style>
   <w:style w:type="character" w:default="1" w:styleId="a0">
     <w:name w:val="Default Paragraph Font"/>
     <w:uiPriority w:val="1"/>
@@ -562,6 +621,20 @@
     <w:rPr>
       <w:sz w:val="18"/>
       <w:szCs w:val="18"/>
+    </w:rPr>
+  </w:style>
+  <w:style w:type="character" w:customStyle="1" w:styleId="1Char">
+    <w:name w:val="标题 1 Char"/>
+    <w:basedOn w:val="a0"/>
+    <w:link w:val="1"/>
+    <w:uiPriority w:val="9"/>
+    <w:rsid w:val="00152E5D"/>
+    <w:rPr>
+      <w:b/>
+      <w:bCs/>
+      <w:kern w:val="44"/>
+      <w:sz w:val="44"/>
+      <w:szCs w:val="44"/>
     </w:rPr>
   </w:style>
 </w:styles>

--- a/nec.note.docx
+++ b/nec.note.docx
@@ -26,36 +26,68 @@
     <w:p>
       <w:pPr>
         <w:pStyle w:val="1"/>
-      </w:pPr>
-      <w:r>
         <w:rPr>
           <w:rFonts w:hint="eastAsia"/>
         </w:rPr>
-        <w:t>TA</w:t>
-      </w:r>
-      <w:r>
-        <w:t>S</w:t>
+      </w:pPr>
+      <w:r>
+        <w:t>B</w:t>
       </w:r>
       <w:r>
         <w:rPr>
           <w:rFonts w:hint="eastAsia"/>
         </w:rPr>
-        <w:t>K</w:t>
+        <w:t>ook</w:t>
+      </w:r>
+      <w:r>
+        <w:t>link</w:t>
       </w:r>
     </w:p>
     <w:p>
-      <w:r>
-        <w:rPr>
-          <w:rFonts w:hint="eastAsia"/>
-        </w:rPr>
-        <w:t>整理</w:t>
-      </w:r>
-      <w:r>
-        <w:t>git</w:t>
-      </w:r>
-      <w:r>
-        <w:t>的日志</w:t>
-      </w:r>
+      <w:hyperlink r:id="rId6" w:history="1">
+        <w:r>
+          <w:rPr>
+            <w:rStyle w:val="a5"/>
+            <w:rFonts w:hint="eastAsia"/>
+          </w:rPr>
+          <w:t>Android</w:t>
+        </w:r>
+        <w:r>
+          <w:rPr>
+            <w:rStyle w:val="a5"/>
+            <w:rFonts w:hint="eastAsia"/>
+          </w:rPr>
+          <w:t>深度探索（卷</w:t>
+        </w:r>
+        <w:r>
+          <w:rPr>
+            <w:rStyle w:val="a5"/>
+            <w:rFonts w:hint="eastAsia"/>
+          </w:rPr>
+          <w:t>2</w:t>
+        </w:r>
+        <w:r>
+          <w:rPr>
+            <w:rStyle w:val="a5"/>
+            <w:rFonts w:hint="eastAsia"/>
+          </w:rPr>
+          <w:t>）系统应用源代码分析与</w:t>
+        </w:r>
+        <w:r>
+          <w:rPr>
+            <w:rStyle w:val="a5"/>
+            <w:rFonts w:hint="eastAsia"/>
+          </w:rPr>
+          <w:t>ROM</w:t>
+        </w:r>
+        <w:r>
+          <w:rPr>
+            <w:rStyle w:val="a5"/>
+            <w:rFonts w:hint="eastAsia"/>
+          </w:rPr>
+          <w:t>定制</w:t>
+        </w:r>
+      </w:hyperlink>
     </w:p>
     <w:p>
       <w:pPr>
@@ -63,9 +95,44 @@
           <w:rFonts w:hint="eastAsia"/>
         </w:rPr>
       </w:pPr>
+    </w:p>
+    <w:p>
+      <w:pPr>
+        <w:pStyle w:val="1"/>
+      </w:pPr>
+      <w:r>
+        <w:rPr>
+          <w:rFonts w:hint="eastAsia"/>
+        </w:rPr>
+        <w:t>TA</w:t>
+      </w:r>
+      <w:r>
+        <w:t>S</w:t>
+      </w:r>
+      <w:r>
+        <w:rPr>
+          <w:rFonts w:hint="eastAsia"/>
+        </w:rPr>
+        <w:t>K</w:t>
+      </w:r>
       <w:bookmarkStart w:id="0" w:name="_GoBack"/>
       <w:bookmarkEnd w:id="0"/>
     </w:p>
+    <w:p>
+      <w:r>
+        <w:rPr>
+          <w:rFonts w:hint="eastAsia"/>
+        </w:rPr>
+        <w:t>整理</w:t>
+      </w:r>
+      <w:r>
+        <w:t>git</w:t>
+      </w:r>
+      <w:r>
+        <w:t>的日志</w:t>
+      </w:r>
+    </w:p>
+    <w:p/>
     <w:sectPr>
       <w:pgSz w:w="11906" w:h="16838"/>
       <w:pgMar w:top="1440" w:right="1800" w:bottom="1440" w:left="1800" w:header="851" w:footer="992" w:gutter="0"/>
@@ -637,6 +704,17 @@
       <w:szCs w:val="44"/>
     </w:rPr>
   </w:style>
+  <w:style w:type="character" w:styleId="a5">
+    <w:name w:val="Hyperlink"/>
+    <w:basedOn w:val="a0"/>
+    <w:uiPriority w:val="99"/>
+    <w:unhideWhenUsed/>
+    <w:rsid w:val="00310168"/>
+    <w:rPr>
+      <w:color w:val="0563C1" w:themeColor="hyperlink"/>
+      <w:u w:val="single"/>
+    </w:rPr>
+  </w:style>
 </w:styles>
 </file>
 

--- a/nec.note.docx
+++ b/nec.note.docx
@@ -26,9 +26,6 @@
     <w:p>
       <w:pPr>
         <w:pStyle w:val="1"/>
-        <w:rPr>
-          <w:rFonts w:hint="eastAsia"/>
-        </w:rPr>
       </w:pPr>
       <w:r>
         <w:t>B</w:t>
@@ -44,7 +41,7 @@
       </w:r>
     </w:p>
     <w:p>
-      <w:hyperlink r:id="rId6" w:history="1">
+      <w:hyperlink r:id="rId7" w:history="1">
         <w:r>
           <w:rPr>
             <w:rStyle w:val="a5"/>
@@ -89,16 +86,297 @@
         </w:r>
       </w:hyperlink>
     </w:p>
-    <w:p>
-      <w:pPr>
-        <w:rPr>
-          <w:rFonts w:hint="eastAsia"/>
-        </w:rPr>
-      </w:pPr>
-    </w:p>
+    <w:p/>
     <w:p>
       <w:pPr>
         <w:pStyle w:val="1"/>
+        <w:numPr>
+          <w:ilvl w:val="0"/>
+          <w:numId w:val="1"/>
+        </w:numPr>
+      </w:pPr>
+      <w:r>
+        <w:rPr>
+          <w:rFonts w:hint="eastAsia"/>
+        </w:rPr>
+        <w:t>网络</w:t>
+      </w:r>
+    </w:p>
+    <w:p>
+      <w:pPr>
+        <w:pStyle w:val="2"/>
+        <w:numPr>
+          <w:ilvl w:val="1"/>
+          <w:numId w:val="1"/>
+        </w:numPr>
+      </w:pPr>
+      <w:r>
+        <w:rPr>
+          <w:rFonts w:hint="eastAsia"/>
+        </w:rPr>
+        <w:t>基本</w:t>
+      </w:r>
+      <w:r>
+        <w:t>概念</w:t>
+      </w:r>
+    </w:p>
+    <w:p>
+      <w:pPr>
+        <w:rPr>
+          <w:rFonts w:hint="eastAsia"/>
+        </w:rPr>
+      </w:pPr>
+      <w:r>
+        <w:rPr>
+          <w:rFonts w:hint="eastAsia"/>
+        </w:rPr>
+        <w:t>热点</w:t>
+      </w:r>
+      <w:r>
+        <w:t>：</w:t>
+      </w:r>
+      <w:r>
+        <w:rPr>
+          <w:rFonts w:hint="eastAsia"/>
+        </w:rPr>
+        <w:t>手机</w:t>
+      </w:r>
+      <w:r>
+        <w:t>开启热点</w:t>
+      </w:r>
+      <w:r>
+        <w:rPr>
+          <w:rFonts w:hint="eastAsia"/>
+        </w:rPr>
+        <w:t>作为</w:t>
+      </w:r>
+      <w:r>
+        <w:t>AP</w:t>
+      </w:r>
+      <w:r>
+        <w:t>时</w:t>
+      </w:r>
+      <w:r>
+        <w:rPr>
+          <w:rFonts w:hint="eastAsia"/>
+        </w:rPr>
+        <w:t>，自身</w:t>
+      </w:r>
+      <w:r>
+        <w:rPr>
+          <w:rFonts w:hint="eastAsia"/>
+        </w:rPr>
+        <w:t>IP</w:t>
+      </w:r>
+      <w:r>
+        <w:t>为</w:t>
+      </w:r>
+      <w:r>
+        <w:rPr>
+          <w:rFonts w:ascii="Tahoma" w:hAnsi="Tahoma" w:cs="Tahoma"/>
+          <w:color w:val="444444"/>
+          <w:sz w:val="18"/>
+          <w:szCs w:val="18"/>
+          <w:shd w:val="clear" w:color="auto" w:fill="FFFFFF"/>
+        </w:rPr>
+        <w:t xml:space="preserve">192.168.43.1, </w:t>
+      </w:r>
+      <w:r>
+        <w:rPr>
+          <w:rFonts w:ascii="Tahoma" w:hAnsi="Tahoma" w:cs="Tahoma" w:hint="eastAsia"/>
+          <w:color w:val="444444"/>
+          <w:sz w:val="18"/>
+          <w:szCs w:val="18"/>
+          <w:shd w:val="clear" w:color="auto" w:fill="FFFFFF"/>
+        </w:rPr>
+        <w:t>这是</w:t>
+      </w:r>
+      <w:r>
+        <w:rPr>
+          <w:rFonts w:ascii="Tahoma" w:hAnsi="Tahoma" w:cs="Tahoma" w:hint="eastAsia"/>
+          <w:color w:val="444444"/>
+          <w:sz w:val="18"/>
+          <w:szCs w:val="18"/>
+          <w:shd w:val="clear" w:color="auto" w:fill="FFFFFF"/>
+        </w:rPr>
+        <w:t>ROM</w:t>
+      </w:r>
+      <w:r>
+        <w:rPr>
+          <w:rFonts w:ascii="Tahoma" w:hAnsi="Tahoma" w:cs="Tahoma"/>
+          <w:color w:val="444444"/>
+          <w:sz w:val="18"/>
+          <w:szCs w:val="18"/>
+          <w:shd w:val="clear" w:color="auto" w:fill="FFFFFF"/>
+        </w:rPr>
+        <w:t>的</w:t>
+      </w:r>
+      <w:r>
+        <w:rPr>
+          <w:rFonts w:ascii="Tahoma" w:hAnsi="Tahoma" w:cs="Tahoma"/>
+          <w:color w:val="444444"/>
+          <w:sz w:val="18"/>
+          <w:szCs w:val="18"/>
+          <w:shd w:val="clear" w:color="auto" w:fill="FFFFFF"/>
+        </w:rPr>
+        <w:t>hardcode</w:t>
+      </w:r>
+      <w:r>
+        <w:rPr>
+          <w:rFonts w:ascii="Tahoma" w:hAnsi="Tahoma" w:cs="Tahoma" w:hint="eastAsia"/>
+          <w:color w:val="444444"/>
+          <w:sz w:val="18"/>
+          <w:szCs w:val="18"/>
+          <w:shd w:val="clear" w:color="auto" w:fill="FFFFFF"/>
+        </w:rPr>
+        <w:t>，</w:t>
+      </w:r>
+      <w:r>
+        <w:rPr>
+          <w:rFonts w:ascii="Tahoma" w:hAnsi="Tahoma" w:cs="Tahoma"/>
+          <w:color w:val="444444"/>
+          <w:sz w:val="18"/>
+          <w:szCs w:val="18"/>
+          <w:shd w:val="clear" w:color="auto" w:fill="FFFFFF"/>
+        </w:rPr>
+        <w:t>不过不同</w:t>
+      </w:r>
+      <w:r>
+        <w:rPr>
+          <w:rFonts w:ascii="Tahoma" w:hAnsi="Tahoma" w:cs="Tahoma"/>
+          <w:color w:val="444444"/>
+          <w:sz w:val="18"/>
+          <w:szCs w:val="18"/>
+          <w:shd w:val="clear" w:color="auto" w:fill="FFFFFF"/>
+        </w:rPr>
+        <w:t>rom</w:t>
+      </w:r>
+      <w:r>
+        <w:rPr>
+          <w:rFonts w:ascii="Tahoma" w:hAnsi="Tahoma" w:cs="Tahoma"/>
+          <w:color w:val="444444"/>
+          <w:sz w:val="18"/>
+          <w:szCs w:val="18"/>
+          <w:shd w:val="clear" w:color="auto" w:fill="FFFFFF"/>
+        </w:rPr>
+        <w:t>可能不一样</w:t>
+      </w:r>
+    </w:p>
+    <w:p>
+      <w:pPr>
+        <w:pStyle w:val="2"/>
+        <w:numPr>
+          <w:ilvl w:val="1"/>
+          <w:numId w:val="1"/>
+        </w:numPr>
+        <w:rPr>
+          <w:rFonts w:hint="eastAsia"/>
+        </w:rPr>
+      </w:pPr>
+      <w:r>
+        <w:rPr>
+          <w:rFonts w:hint="eastAsia"/>
+        </w:rPr>
+        <w:t>域名</w:t>
+      </w:r>
+      <w:r>
+        <w:t>防火</w:t>
+      </w:r>
+      <w:r>
+        <w:rPr>
+          <w:rFonts w:hint="eastAsia"/>
+        </w:rPr>
+        <w:t>墙</w:t>
+      </w:r>
+      <w:r>
+        <w:t>实现原理</w:t>
+      </w:r>
+    </w:p>
+    <w:p>
+      <w:pPr>
+        <w:pStyle w:val="2"/>
+        <w:numPr>
+          <w:ilvl w:val="1"/>
+          <w:numId w:val="1"/>
+        </w:numPr>
+      </w:pPr>
+      <w:r>
+        <w:rPr>
+          <w:rFonts w:hint="eastAsia"/>
+        </w:rPr>
+        <w:t>建立</w:t>
+      </w:r>
+      <w:r>
+        <w:rPr>
+          <w:rFonts w:hint="eastAsia"/>
+        </w:rPr>
+        <w:t>socket</w:t>
+      </w:r>
+      <w:r>
+        <w:t>通信</w:t>
+      </w:r>
+    </w:p>
+    <w:p>
+      <w:pPr>
+        <w:ind w:firstLine="420"/>
+      </w:pPr>
+      <w:r>
+        <w:t>Android</w:t>
+      </w:r>
+      <w:r>
+        <w:rPr>
+          <w:rFonts w:hint="eastAsia"/>
+        </w:rPr>
+        <w:t>端开启</w:t>
+      </w:r>
+      <w:r>
+        <w:t>热点后，如何查看</w:t>
+      </w:r>
+      <w:r>
+        <w:rPr>
+          <w:rFonts w:hint="eastAsia"/>
+        </w:rPr>
+        <w:t>自身</w:t>
+      </w:r>
+      <w:r>
+        <w:t>的</w:t>
+      </w:r>
+      <w:r>
+        <w:t>ip</w:t>
+      </w:r>
+      <w:r>
+        <w:t>地址：</w:t>
+      </w:r>
+    </w:p>
+    <w:p>
+      <w:pPr>
+        <w:ind w:firstLine="420"/>
+        <w:rPr>
+          <w:rFonts w:hint="eastAsia"/>
+        </w:rPr>
+      </w:pPr>
+      <w:r>
+        <w:rPr>
+          <w:rFonts w:hint="eastAsia"/>
+        </w:rPr>
+        <w:t>如何</w:t>
+      </w:r>
+      <w:r>
+        <w:t>判断</w:t>
+      </w:r>
+      <w:r>
+        <w:rPr>
+          <w:rFonts w:hint="eastAsia"/>
+        </w:rPr>
+        <w:t>连接</w:t>
+      </w:r>
+      <w:r>
+        <w:t>的是手机热点</w:t>
+      </w:r>
+    </w:p>
+    <w:p>
+      <w:pPr>
+        <w:pStyle w:val="1"/>
       </w:pPr>
       <w:r>
         <w:rPr>
@@ -114,23 +392,78 @@
           <w:rFonts w:hint="eastAsia"/>
         </w:rPr>
         <w:t>K</w:t>
+      </w:r>
+    </w:p>
+    <w:p>
+      <w:r>
+        <w:rPr>
+          <w:rFonts w:hint="eastAsia"/>
+        </w:rPr>
+        <w:t>整理</w:t>
+      </w:r>
+      <w:r>
+        <w:rPr>
+          <w:rFonts w:hint="eastAsia"/>
+        </w:rPr>
+        <w:t>域名</w:t>
+      </w:r>
+      <w:r>
+        <w:t>防火</w:t>
+      </w:r>
+      <w:r>
+        <w:rPr>
+          <w:rFonts w:hint="eastAsia"/>
+        </w:rPr>
+        <w:t>墙</w:t>
+      </w:r>
+      <w:r>
+        <w:t>实现原理</w:t>
+      </w:r>
+    </w:p>
+    <w:p>
+      <w:pPr>
+        <w:rPr>
+          <w:rFonts w:hint="eastAsia"/>
+        </w:rPr>
+      </w:pPr>
+      <w:r>
+        <w:t>W</w:t>
+      </w:r>
+      <w:r>
+        <w:rPr>
+          <w:rFonts w:hint="eastAsia"/>
+        </w:rPr>
+        <w:t>ifi</w:t>
+      </w:r>
+      <w:r>
+        <w:t>热点</w:t>
+      </w:r>
+      <w:r>
+        <w:rPr>
+          <w:rFonts w:hint="eastAsia"/>
+        </w:rPr>
+        <w:t>，</w:t>
+      </w:r>
+      <w:r>
+        <w:t xml:space="preserve">sorce in </w:t>
+      </w:r>
+      <w:r>
+        <w:rPr>
+          <w:rFonts w:hint="eastAsia"/>
+        </w:rPr>
+        <w:t>，</w:t>
+      </w:r>
+      <w:r>
+        <w:t>快速查找文件</w:t>
+      </w:r>
+      <w:r>
+        <w:rPr>
+          <w:rFonts w:hint="eastAsia"/>
+        </w:rPr>
+        <w:t>内容</w:t>
       </w:r>
       <w:bookmarkStart w:id="0" w:name="_GoBack"/>
       <w:bookmarkEnd w:id="0"/>
-    </w:p>
-    <w:p>
-      <w:r>
-        <w:rPr>
-          <w:rFonts w:hint="eastAsia"/>
-        </w:rPr>
-        <w:t>整理</w:t>
-      </w:r>
-      <w:r>
-        <w:t>git</w:t>
-      </w:r>
-      <w:r>
-        <w:t>的日志</w:t>
-      </w:r>
     </w:p>
     <w:p/>
     <w:sectPr>
@@ -179,6 +512,192 @@
     </w:p>
   </w:footnote>
 </w:footnotes>
+</file>
+
+<file path=word/numbering.xml><?xml version="1.0" encoding="utf-8"?>
+<w:numbering xmlns:wpc="http://schemas.microsoft.com/office/word/2010/wordprocessingCanvas" xmlns:mc="http://schemas.openxmlformats.org/markup-compatibility/2006" xmlns:o="urn:schemas-microsoft-com:office:office" xmlns:r="http://schemas.openxmlformats.org/officeDocument/2006/relationships" xmlns:m="http://schemas.openxmlformats.org/officeDocument/2006/math" xmlns:v="urn:schemas-microsoft-com:vml" xmlns:wp14="http://schemas.microsoft.com/office/word/2010/wordprocessingDrawing" xmlns:wp="http://schemas.openxmlformats.org/drawingml/2006/wordprocessingDrawing" xmlns:w10="urn:schemas-microsoft-com:office:word" xmlns:w="http://schemas.openxmlformats.org/wordprocessingml/2006/main" xmlns:w14="http://schemas.microsoft.com/office/word/2010/wordml" xmlns:w15="http://schemas.microsoft.com/office/word/2012/wordml" xmlns:wpg="http://schemas.microsoft.com/office/word/2010/wordprocessingGroup" xmlns:wpi="http://schemas.microsoft.com/office/word/2010/wordprocessingInk" xmlns:wne="http://schemas.microsoft.com/office/word/2006/wordml" xmlns:wps="http://schemas.microsoft.com/office/word/2010/wordprocessingShape" mc:Ignorable="w14 w15 wp14">
+  <w:abstractNum w:abstractNumId="0">
+    <w:nsid w:val="1BBB1D68"/>
+    <w:multiLevelType w:val="multilevel"/>
+    <w:tmpl w:val="0409001F"/>
+    <w:lvl w:ilvl="0">
+      <w:start w:val="1"/>
+      <w:numFmt w:val="decimal"/>
+      <w:lvlText w:val="%1."/>
+      <w:lvlJc w:val="left"/>
+      <w:pPr>
+        <w:ind w:left="425" w:hanging="425"/>
+      </w:pPr>
+    </w:lvl>
+    <w:lvl w:ilvl="1">
+      <w:start w:val="1"/>
+      <w:numFmt w:val="decimal"/>
+      <w:lvlText w:val="%1.%2."/>
+      <w:lvlJc w:val="left"/>
+      <w:pPr>
+        <w:ind w:left="567" w:hanging="567"/>
+      </w:pPr>
+    </w:lvl>
+    <w:lvl w:ilvl="2">
+      <w:start w:val="1"/>
+      <w:numFmt w:val="decimal"/>
+      <w:lvlText w:val="%1.%2.%3."/>
+      <w:lvlJc w:val="left"/>
+      <w:pPr>
+        <w:ind w:left="709" w:hanging="709"/>
+      </w:pPr>
+    </w:lvl>
+    <w:lvl w:ilvl="3">
+      <w:start w:val="1"/>
+      <w:numFmt w:val="decimal"/>
+      <w:lvlText w:val="%1.%2.%3.%4."/>
+      <w:lvlJc w:val="left"/>
+      <w:pPr>
+        <w:ind w:left="851" w:hanging="851"/>
+      </w:pPr>
+    </w:lvl>
+    <w:lvl w:ilvl="4">
+      <w:start w:val="1"/>
+      <w:numFmt w:val="decimal"/>
+      <w:lvlText w:val="%1.%2.%3.%4.%5."/>
+      <w:lvlJc w:val="left"/>
+      <w:pPr>
+        <w:ind w:left="992" w:hanging="992"/>
+      </w:pPr>
+    </w:lvl>
+    <w:lvl w:ilvl="5">
+      <w:start w:val="1"/>
+      <w:numFmt w:val="decimal"/>
+      <w:lvlText w:val="%1.%2.%3.%4.%5.%6."/>
+      <w:lvlJc w:val="left"/>
+      <w:pPr>
+        <w:ind w:left="1134" w:hanging="1134"/>
+      </w:pPr>
+    </w:lvl>
+    <w:lvl w:ilvl="6">
+      <w:start w:val="1"/>
+      <w:numFmt w:val="decimal"/>
+      <w:lvlText w:val="%1.%2.%3.%4.%5.%6.%7."/>
+      <w:lvlJc w:val="left"/>
+      <w:pPr>
+        <w:ind w:left="1276" w:hanging="1276"/>
+      </w:pPr>
+    </w:lvl>
+    <w:lvl w:ilvl="7">
+      <w:start w:val="1"/>
+      <w:numFmt w:val="decimal"/>
+      <w:lvlText w:val="%1.%2.%3.%4.%5.%6.%7.%8."/>
+      <w:lvlJc w:val="left"/>
+      <w:pPr>
+        <w:ind w:left="1418" w:hanging="1418"/>
+      </w:pPr>
+    </w:lvl>
+    <w:lvl w:ilvl="8">
+      <w:start w:val="1"/>
+      <w:numFmt w:val="decimal"/>
+      <w:lvlText w:val="%1.%2.%3.%4.%5.%6.%7.%8.%9."/>
+      <w:lvlJc w:val="left"/>
+      <w:pPr>
+        <w:ind w:left="1559" w:hanging="1559"/>
+      </w:pPr>
+    </w:lvl>
+  </w:abstractNum>
+  <w:abstractNum w:abstractNumId="1">
+    <w:nsid w:val="6D2562BA"/>
+    <w:multiLevelType w:val="hybridMultilevel"/>
+    <w:tmpl w:val="C7800FCA"/>
+    <w:lvl w:ilvl="0" w:tplc="039E1506">
+      <w:start w:val="1"/>
+      <w:numFmt w:val="decimal"/>
+      <w:lvlText w:val="%1."/>
+      <w:lvlJc w:val="left"/>
+      <w:pPr>
+        <w:ind w:left="360" w:hanging="360"/>
+      </w:pPr>
+      <w:rPr>
+        <w:rFonts w:hint="default"/>
+      </w:rPr>
+    </w:lvl>
+    <w:lvl w:ilvl="1" w:tplc="04090019" w:tentative="1">
+      <w:start w:val="1"/>
+      <w:numFmt w:val="lowerLetter"/>
+      <w:lvlText w:val="%2)"/>
+      <w:lvlJc w:val="left"/>
+      <w:pPr>
+        <w:ind w:left="840" w:hanging="420"/>
+      </w:pPr>
+    </w:lvl>
+    <w:lvl w:ilvl="2" w:tplc="0409001B" w:tentative="1">
+      <w:start w:val="1"/>
+      <w:numFmt w:val="lowerRoman"/>
+      <w:lvlText w:val="%3."/>
+      <w:lvlJc w:val="right"/>
+      <w:pPr>
+        <w:ind w:left="1260" w:hanging="420"/>
+      </w:pPr>
+    </w:lvl>
+    <w:lvl w:ilvl="3" w:tplc="0409000F" w:tentative="1">
+      <w:start w:val="1"/>
+      <w:numFmt w:val="decimal"/>
+      <w:lvlText w:val="%4."/>
+      <w:lvlJc w:val="left"/>
+      <w:pPr>
+        <w:ind w:left="1680" w:hanging="420"/>
+      </w:pPr>
+    </w:lvl>
+    <w:lvl w:ilvl="4" w:tplc="04090019" w:tentative="1">
+      <w:start w:val="1"/>
+      <w:numFmt w:val="lowerLetter"/>
+      <w:lvlText w:val="%5)"/>
+      <w:lvlJc w:val="left"/>
+      <w:pPr>
+        <w:ind w:left="2100" w:hanging="420"/>
+      </w:pPr>
+    </w:lvl>
+    <w:lvl w:ilvl="5" w:tplc="0409001B" w:tentative="1">
+      <w:start w:val="1"/>
+      <w:numFmt w:val="lowerRoman"/>
+      <w:lvlText w:val="%6."/>
+      <w:lvlJc w:val="right"/>
+      <w:pPr>
+        <w:ind w:left="2520" w:hanging="420"/>
+      </w:pPr>
+    </w:lvl>
+    <w:lvl w:ilvl="6" w:tplc="0409000F" w:tentative="1">
+      <w:start w:val="1"/>
+      <w:numFmt w:val="decimal"/>
+      <w:lvlText w:val="%7."/>
+      <w:lvlJc w:val="left"/>
+      <w:pPr>
+        <w:ind w:left="2940" w:hanging="420"/>
+      </w:pPr>
+    </w:lvl>
+    <w:lvl w:ilvl="7" w:tplc="04090019" w:tentative="1">
+      <w:start w:val="1"/>
+      <w:numFmt w:val="lowerLetter"/>
+      <w:lvlText w:val="%8)"/>
+      <w:lvlJc w:val="left"/>
+      <w:pPr>
+        <w:ind w:left="3360" w:hanging="420"/>
+      </w:pPr>
+    </w:lvl>
+    <w:lvl w:ilvl="8" w:tplc="0409001B" w:tentative="1">
+      <w:start w:val="1"/>
+      <w:numFmt w:val="lowerRoman"/>
+      <w:lvlText w:val="%9."/>
+      <w:lvlJc w:val="right"/>
+      <w:pPr>
+        <w:ind w:left="3780" w:hanging="420"/>
+      </w:pPr>
+    </w:lvl>
+  </w:abstractNum>
+  <w:num w:numId="1">
+    <w:abstractNumId w:val="0"/>
+  </w:num>
+  <w:num w:numId="2">
+    <w:abstractNumId w:val="1"/>
+  </w:num>
+</w:numbering>
 </file>
 
 <file path=word/styles.xml><?xml version="1.0" encoding="utf-8"?>
@@ -598,6 +1117,29 @@
       <w:szCs w:val="44"/>
     </w:rPr>
   </w:style>
+  <w:style w:type="paragraph" w:styleId="2">
+    <w:name w:val="heading 2"/>
+    <w:basedOn w:val="a"/>
+    <w:next w:val="a"/>
+    <w:link w:val="2Char"/>
+    <w:uiPriority w:val="9"/>
+    <w:unhideWhenUsed/>
+    <w:qFormat/>
+    <w:rsid w:val="0055445B"/>
+    <w:pPr>
+      <w:keepNext/>
+      <w:keepLines/>
+      <w:spacing w:before="260" w:after="260" w:line="416" w:lineRule="auto"/>
+      <w:outlineLvl w:val="1"/>
+    </w:pPr>
+    <w:rPr>
+      <w:rFonts w:asciiTheme="majorHAnsi" w:eastAsiaTheme="majorEastAsia" w:hAnsiTheme="majorHAnsi" w:cstheme="majorBidi"/>
+      <w:b/>
+      <w:bCs/>
+      <w:sz w:val="32"/>
+      <w:szCs w:val="32"/>
+    </w:rPr>
+  </w:style>
   <w:style w:type="character" w:default="1" w:styleId="a0">
     <w:name w:val="Default Paragraph Font"/>
     <w:uiPriority w:val="1"/>
@@ -713,6 +1255,20 @@
     <w:rPr>
       <w:color w:val="0563C1" w:themeColor="hyperlink"/>
       <w:u w:val="single"/>
+    </w:rPr>
+  </w:style>
+  <w:style w:type="character" w:customStyle="1" w:styleId="2Char">
+    <w:name w:val="标题 2 Char"/>
+    <w:basedOn w:val="a0"/>
+    <w:link w:val="2"/>
+    <w:uiPriority w:val="9"/>
+    <w:rsid w:val="0055445B"/>
+    <w:rPr>
+      <w:rFonts w:asciiTheme="majorHAnsi" w:eastAsiaTheme="majorEastAsia" w:hAnsiTheme="majorHAnsi" w:cstheme="majorBidi"/>
+      <w:b/>
+      <w:bCs/>
+      <w:sz w:val="32"/>
+      <w:szCs w:val="32"/>
     </w:rPr>
   </w:style>
 </w:styles>

--- a/nec.note.docx
+++ b/nec.note.docx
@@ -261,6 +261,28 @@
         </w:rPr>
         <w:t>可能不一样</w:t>
       </w:r>
+      <w:r>
+        <w:rPr>
+          <w:rFonts w:ascii="Tahoma" w:hAnsi="Tahoma" w:cs="Tahoma" w:hint="eastAsia"/>
+          <w:color w:val="444444"/>
+          <w:sz w:val="18"/>
+          <w:szCs w:val="18"/>
+          <w:shd w:val="clear" w:color="auto" w:fill="FFFFFF"/>
+        </w:rPr>
+        <w:t>，</w:t>
+      </w:r>
+      <w:r>
+        <w:rPr>
+          <w:rFonts w:ascii="Tahoma" w:hAnsi="Tahoma" w:cs="Tahoma"/>
+          <w:color w:val="444444"/>
+          <w:sz w:val="18"/>
+          <w:szCs w:val="18"/>
+          <w:shd w:val="clear" w:color="auto" w:fill="FFFFFF"/>
+        </w:rPr>
+        <w:t>利用这一点可以判断是否当前手机是否连接其他手机的热点，还是普通路由器的热点</w:t>
+      </w:r>
+      <w:bookmarkStart w:id="0" w:name="_GoBack"/>
+      <w:bookmarkEnd w:id="0"/>
     </w:p>
     <w:p>
       <w:pPr>
@@ -269,9 +291,6 @@
           <w:ilvl w:val="1"/>
           <w:numId w:val="1"/>
         </w:numPr>
-        <w:rPr>
-          <w:rFonts w:hint="eastAsia"/>
-        </w:rPr>
       </w:pPr>
       <w:r>
         <w:rPr>
@@ -351,9 +370,6 @@
     <w:p>
       <w:pPr>
         <w:ind w:firstLine="420"/>
-        <w:rPr>
-          <w:rFonts w:hint="eastAsia"/>
-        </w:rPr>
       </w:pPr>
       <w:r>
         <w:rPr>
@@ -421,11 +437,6 @@
       </w:r>
     </w:p>
     <w:p>
-      <w:pPr>
-        <w:rPr>
-          <w:rFonts w:hint="eastAsia"/>
-        </w:rPr>
-      </w:pPr>
       <w:r>
         <w:t>W</w:t>
       </w:r>
@@ -462,8 +473,6 @@
         </w:rPr>
         <w:t>内容</w:t>
       </w:r>
-      <w:bookmarkStart w:id="0" w:name="_GoBack"/>
-      <w:bookmarkEnd w:id="0"/>
     </w:p>
     <w:p/>
     <w:sectPr>

--- a/nec.note.docx
+++ b/nec.note.docx
@@ -1,6 +1,6 @@
 
 <file path=word/document.xml><?xml version="1.0" encoding="utf-8"?>
-<w:document xmlns:wpc="http://schemas.microsoft.com/office/word/2010/wordprocessingCanvas" xmlns:mc="http://schemas.openxmlformats.org/markup-compatibility/2006" xmlns:o="urn:schemas-microsoft-com:office:office" xmlns:r="http://schemas.openxmlformats.org/officeDocument/2006/relationships" xmlns:m="http://schemas.openxmlformats.org/officeDocument/2006/math" xmlns:v="urn:schemas-microsoft-com:vml" xmlns:wp14="http://schemas.microsoft.com/office/word/2010/wordprocessingDrawing" xmlns:wp="http://schemas.openxmlformats.org/drawingml/2006/wordprocessingDrawing" xmlns:w10="urn:schemas-microsoft-com:office:word" xmlns:w="http://schemas.openxmlformats.org/wordprocessingml/2006/main" xmlns:w14="http://schemas.microsoft.com/office/word/2010/wordml" xmlns:w15="http://schemas.microsoft.com/office/word/2012/wordml" xmlns:wpg="http://schemas.microsoft.com/office/word/2010/wordprocessingGroup" xmlns:wpi="http://schemas.microsoft.com/office/word/2010/wordprocessingInk" xmlns:wne="http://schemas.microsoft.com/office/word/2006/wordml" xmlns:wps="http://schemas.microsoft.com/office/word/2010/wordprocessingShape" mc:Ignorable="w14 w15 wp14">
+<w:document xmlns:wpc="http://schemas.microsoft.com/office/word/2010/wordprocessingCanvas" xmlns:mc="http://schemas.openxmlformats.org/markup-compatibility/2006" xmlns:o="urn:schemas-microsoft-com:office:office" xmlns:r="http://schemas.openxmlformats.org/officeDocument/2006/relationships" xmlns:m="http://schemas.openxmlformats.org/officeDocument/2006/math" xmlns:v="urn:schemas-microsoft-com:vml" xmlns:wp14="http://schemas.microsoft.com/office/word/2010/wordprocessingDrawing" xmlns:wp="http://schemas.openxmlformats.org/drawingml/2006/wordprocessingDrawing" xmlns:w10="urn:schemas-microsoft-com:office:word" xmlns:w="http://schemas.openxmlformats.org/wordprocessingml/2006/main" xmlns:w14="http://schemas.microsoft.com/office/word/2010/wordml" xmlns:wpg="http://schemas.microsoft.com/office/word/2010/wordprocessingGroup" xmlns:wpi="http://schemas.microsoft.com/office/word/2010/wordprocessingInk" xmlns:wne="http://schemas.microsoft.com/office/word/2006/wordml" xmlns:wps="http://schemas.microsoft.com/office/word/2010/wordprocessingShape" mc:Ignorable="w14 wp14">
   <w:body>
     <w:p>
       <w:r>
@@ -27,6 +27,7 @@
       <w:pPr>
         <w:pStyle w:val="1"/>
       </w:pPr>
+      <w:proofErr w:type="spellStart"/>
       <w:r>
         <w:t>B</w:t>
       </w:r>
@@ -39,9 +40,10 @@
       <w:r>
         <w:t>link</w:t>
       </w:r>
-    </w:p>
-    <w:p>
-      <w:hyperlink r:id="rId7" w:history="1">
+      <w:proofErr w:type="spellEnd"/>
+    </w:p>
+    <w:p>
+      <w:hyperlink r:id="rId8" w:history="1">
         <w:r>
           <w:rPr>
             <w:rStyle w:val="a5"/>
@@ -121,11 +123,6 @@
       </w:r>
     </w:p>
     <w:p>
-      <w:pPr>
-        <w:rPr>
-          <w:rFonts w:hint="eastAsia"/>
-        </w:rPr>
-      </w:pPr>
       <w:r>
         <w:rPr>
           <w:rFonts w:hint="eastAsia"/>
@@ -281,8 +278,6 @@
         </w:rPr>
         <w:t>利用这一点可以判断是否当前手机是否连接其他手机的热点，还是普通路由器的热点</w:t>
       </w:r>
-      <w:bookmarkStart w:id="0" w:name="_GoBack"/>
-      <w:bookmarkEnd w:id="0"/>
     </w:p>
     <w:p>
       <w:pPr>
@@ -360,9 +355,11 @@
       <w:r>
         <w:t>的</w:t>
       </w:r>
+      <w:proofErr w:type="spellStart"/>
       <w:r>
         <w:t>ip</w:t>
       </w:r>
+      <w:proofErr w:type="spellEnd"/>
       <w:r>
         <w:t>地址：</w:t>
       </w:r>
@@ -437,6 +434,12 @@
       </w:r>
     </w:p>
     <w:p>
+      <w:pPr>
+        <w:rPr>
+          <w:rFonts w:hint="eastAsia"/>
+        </w:rPr>
+      </w:pPr>
+      <w:proofErr w:type="spellStart"/>
       <w:r>
         <w:t>W</w:t>
       </w:r>
@@ -446,6 +449,7 @@
         </w:rPr>
         <w:t>ifi</w:t>
       </w:r>
+      <w:proofErr w:type="spellEnd"/>
       <w:r>
         <w:t>热点</w:t>
       </w:r>
@@ -455,8 +459,13 @@
         </w:rPr>
         <w:t>，</w:t>
       </w:r>
-      <w:r>
-        <w:t xml:space="preserve">sorce in </w:t>
+      <w:proofErr w:type="spellStart"/>
+      <w:r>
+        <w:t>sorce</w:t>
+      </w:r>
+      <w:proofErr w:type="spellEnd"/>
+      <w:r>
+        <w:t xml:space="preserve"> in </w:t>
       </w:r>
       <w:r>
         <w:rPr>
@@ -472,6 +481,246 @@
           <w:rFonts w:hint="eastAsia"/>
         </w:rPr>
         <w:t>内容</w:t>
+      </w:r>
+    </w:p>
+    <w:p>
+      <w:pPr>
+        <w:rPr>
+          <w:rFonts w:hint="eastAsia"/>
+        </w:rPr>
+      </w:pPr>
+      <w:r>
+        <w:t>A</w:t>
+      </w:r>
+      <w:r>
+        <w:rPr>
+          <w:rFonts w:hint="eastAsia"/>
+        </w:rPr>
+        <w:t>ndroid UI</w:t>
+      </w:r>
+    </w:p>
+    <w:p>
+      <w:pPr>
+        <w:rPr>
+          <w:rFonts w:hint="eastAsia"/>
+        </w:rPr>
+      </w:pPr>
+      <w:r>
+        <w:t>A</w:t>
+      </w:r>
+      <w:r>
+        <w:rPr>
+          <w:rFonts w:hint="eastAsia"/>
+        </w:rPr>
+        <w:t xml:space="preserve">ndroid </w:t>
+      </w:r>
+      <w:r>
+        <w:rPr>
+          <w:rFonts w:hint="eastAsia"/>
+        </w:rPr>
+        <w:t>资深工程师</w:t>
+      </w:r>
+    </w:p>
+    <w:p>
+      <w:pPr>
+        <w:rPr>
+          <w:rFonts w:hint="eastAsia"/>
+        </w:rPr>
+      </w:pPr>
+      <w:proofErr w:type="spellStart"/>
+      <w:proofErr w:type="gramStart"/>
+      <w:r>
+        <w:rPr>
+          <w:rFonts w:hint="eastAsia"/>
+        </w:rPr>
+        <w:t>sampleTest</w:t>
+      </w:r>
+      <w:bookmarkStart w:id="0" w:name="_GoBack"/>
+      <w:bookmarkEnd w:id="0"/>
+      <w:proofErr w:type="spellEnd"/>
+      <w:proofErr w:type="gramEnd"/>
+    </w:p>
+    <w:p>
+      <w:pPr>
+        <w:rPr>
+          <w:rFonts w:hint="eastAsia"/>
+        </w:rPr>
+      </w:pPr>
+      <w:r>
+        <w:rPr>
+          <w:rFonts w:hint="eastAsia"/>
+        </w:rPr>
+        <w:t>安全模块：反编译</w:t>
+      </w:r>
+    </w:p>
+    <w:p>
+      <w:pPr>
+        <w:rPr>
+          <w:rFonts w:hint="eastAsia"/>
+        </w:rPr>
+      </w:pPr>
+      <w:r>
+        <w:rPr>
+          <w:rFonts w:hint="eastAsia"/>
+        </w:rPr>
+        <w:t>通信模块（</w:t>
+      </w:r>
+      <w:proofErr w:type="spellStart"/>
+      <w:r>
+        <w:rPr>
+          <w:rFonts w:hint="eastAsia"/>
+        </w:rPr>
+        <w:t>cs</w:t>
+      </w:r>
+      <w:proofErr w:type="spellEnd"/>
+      <w:r>
+        <w:rPr>
+          <w:rFonts w:hint="eastAsia"/>
+        </w:rPr>
+        <w:t>架构，</w:t>
+      </w:r>
+      <w:r>
+        <w:rPr>
+          <w:rFonts w:hint="eastAsia"/>
+        </w:rPr>
+        <w:t>socket</w:t>
+      </w:r>
+      <w:r>
+        <w:rPr>
+          <w:rFonts w:hint="eastAsia"/>
+        </w:rPr>
+        <w:t>通信，串口通信）</w:t>
+      </w:r>
+    </w:p>
+    <w:p>
+      <w:pPr>
+        <w:rPr>
+          <w:rFonts w:hint="eastAsia"/>
+        </w:rPr>
+      </w:pPr>
+      <w:r>
+        <w:rPr>
+          <w:rFonts w:hint="eastAsia"/>
+        </w:rPr>
+        <w:t>多媒体模块</w:t>
+      </w:r>
+      <w:proofErr w:type="spellStart"/>
+      <w:r>
+        <w:rPr>
+          <w:rFonts w:hint="eastAsia"/>
+        </w:rPr>
+        <w:t>opengl</w:t>
+      </w:r>
+      <w:proofErr w:type="spellEnd"/>
+    </w:p>
+    <w:p>
+      <w:r>
+        <w:rPr>
+          <w:rFonts w:hint="eastAsia"/>
+        </w:rPr>
+        <w:t>NDK</w:t>
+      </w:r>
+      <w:r>
+        <w:rPr>
+          <w:rFonts w:hint="eastAsia"/>
+        </w:rPr>
+        <w:t>，</w:t>
+      </w:r>
+      <w:proofErr w:type="spellStart"/>
+      <w:r>
+        <w:rPr>
+          <w:rFonts w:hint="eastAsia"/>
+        </w:rPr>
+        <w:t>mk</w:t>
+      </w:r>
+      <w:proofErr w:type="spellEnd"/>
+      <w:r>
+        <w:rPr>
+          <w:rFonts w:hint="eastAsia"/>
+        </w:rPr>
+        <w:t>方式编译</w:t>
+      </w:r>
+      <w:r>
+        <w:rPr>
+          <w:rFonts w:hint="eastAsia"/>
+        </w:rPr>
+        <w:t>：</w:t>
+      </w:r>
+    </w:p>
+    <w:p>
+      <w:pPr>
+        <w:rPr>
+          <w:rFonts w:hint="eastAsia"/>
+        </w:rPr>
+      </w:pPr>
+      <w:r>
+        <w:rPr>
+          <w:rFonts w:hint="eastAsia"/>
+        </w:rPr>
+        <w:t>Android NDK: Beginner's Guide - Second Edition Kindle</w:t>
+      </w:r>
+      <w:r>
+        <w:rPr>
+          <w:rFonts w:hint="eastAsia"/>
+        </w:rPr>
+        <w:t>电子书</w:t>
+      </w:r>
+    </w:p>
+    <w:p>
+      <w:pPr>
+        <w:rPr>
+          <w:rFonts w:hint="eastAsia"/>
+        </w:rPr>
+      </w:pPr>
+      <w:r>
+        <w:t>Mastering Android NDK</w:t>
+      </w:r>
+    </w:p>
+    <w:p>
+      <w:pPr>
+        <w:rPr>
+          <w:rFonts w:hint="eastAsia"/>
+        </w:rPr>
+      </w:pPr>
+      <w:r>
+        <w:rPr>
+          <w:rFonts w:hint="eastAsia"/>
+        </w:rPr>
+        <w:t>插件化，</w:t>
+      </w:r>
+      <w:r>
+        <w:rPr>
+          <w:rFonts w:hint="eastAsia"/>
+        </w:rPr>
+        <w:t>DL</w:t>
+      </w:r>
+      <w:r>
+        <w:rPr>
+          <w:rFonts w:hint="eastAsia"/>
+        </w:rPr>
+        <w:t>技术</w:t>
+      </w:r>
+    </w:p>
+    <w:p>
+      <w:pPr>
+        <w:rPr>
+          <w:rFonts w:hint="eastAsia"/>
+        </w:rPr>
+      </w:pPr>
+      <w:r>
+        <w:rPr>
+          <w:rFonts w:hint="eastAsia"/>
+        </w:rPr>
+        <w:t>系统源码分析，抽取出来吧</w:t>
+      </w:r>
+    </w:p>
+    <w:p>
+      <w:r>
+        <w:rPr>
+          <w:rFonts w:hint="eastAsia"/>
+        </w:rPr>
+        <w:lastRenderedPageBreak/>
+        <w:t>系统，老罗的书可以开始看了。</w:t>
       </w:r>
     </w:p>
     <w:p/>
@@ -486,7 +735,7 @@
 </file>
 
 <file path=word/endnotes.xml><?xml version="1.0" encoding="utf-8"?>
-<w:endnotes xmlns:wpc="http://schemas.microsoft.com/office/word/2010/wordprocessingCanvas" xmlns:mc="http://schemas.openxmlformats.org/markup-compatibility/2006" xmlns:o="urn:schemas-microsoft-com:office:office" xmlns:r="http://schemas.openxmlformats.org/officeDocument/2006/relationships" xmlns:m="http://schemas.openxmlformats.org/officeDocument/2006/math" xmlns:v="urn:schemas-microsoft-com:vml" xmlns:wp14="http://schemas.microsoft.com/office/word/2010/wordprocessingDrawing" xmlns:wp="http://schemas.openxmlformats.org/drawingml/2006/wordprocessingDrawing" xmlns:w10="urn:schemas-microsoft-com:office:word" xmlns:w="http://schemas.openxmlformats.org/wordprocessingml/2006/main" xmlns:w14="http://schemas.microsoft.com/office/word/2010/wordml" xmlns:w15="http://schemas.microsoft.com/office/word/2012/wordml" xmlns:wpg="http://schemas.microsoft.com/office/word/2010/wordprocessingGroup" xmlns:wpi="http://schemas.microsoft.com/office/word/2010/wordprocessingInk" xmlns:wne="http://schemas.microsoft.com/office/word/2006/wordml" xmlns:wps="http://schemas.microsoft.com/office/word/2010/wordprocessingShape" mc:Ignorable="w14 w15 wp14">
+<w:endnotes xmlns:wpc="http://schemas.microsoft.com/office/word/2010/wordprocessingCanvas" xmlns:mc="http://schemas.openxmlformats.org/markup-compatibility/2006" xmlns:o="urn:schemas-microsoft-com:office:office" xmlns:r="http://schemas.openxmlformats.org/officeDocument/2006/relationships" xmlns:m="http://schemas.openxmlformats.org/officeDocument/2006/math" xmlns:v="urn:schemas-microsoft-com:vml" xmlns:wp14="http://schemas.microsoft.com/office/word/2010/wordprocessingDrawing" xmlns:wp="http://schemas.openxmlformats.org/drawingml/2006/wordprocessingDrawing" xmlns:w10="urn:schemas-microsoft-com:office:word" xmlns:w="http://schemas.openxmlformats.org/wordprocessingml/2006/main" xmlns:w14="http://schemas.microsoft.com/office/word/2010/wordml" xmlns:wpg="http://schemas.microsoft.com/office/word/2010/wordprocessingGroup" xmlns:wpi="http://schemas.microsoft.com/office/word/2010/wordprocessingInk" xmlns:wne="http://schemas.microsoft.com/office/word/2006/wordml" xmlns:wps="http://schemas.microsoft.com/office/word/2010/wordprocessingShape" mc:Ignorable="w14 wp14">
   <w:endnote w:type="separator" w:id="-1">
     <w:p>
       <w:r>
@@ -505,7 +754,7 @@
 </file>
 
 <file path=word/footnotes.xml><?xml version="1.0" encoding="utf-8"?>
-<w:footnotes xmlns:wpc="http://schemas.microsoft.com/office/word/2010/wordprocessingCanvas" xmlns:mc="http://schemas.openxmlformats.org/markup-compatibility/2006" xmlns:o="urn:schemas-microsoft-com:office:office" xmlns:r="http://schemas.openxmlformats.org/officeDocument/2006/relationships" xmlns:m="http://schemas.openxmlformats.org/officeDocument/2006/math" xmlns:v="urn:schemas-microsoft-com:vml" xmlns:wp14="http://schemas.microsoft.com/office/word/2010/wordprocessingDrawing" xmlns:wp="http://schemas.openxmlformats.org/drawingml/2006/wordprocessingDrawing" xmlns:w10="urn:schemas-microsoft-com:office:word" xmlns:w="http://schemas.openxmlformats.org/wordprocessingml/2006/main" xmlns:w14="http://schemas.microsoft.com/office/word/2010/wordml" xmlns:w15="http://schemas.microsoft.com/office/word/2012/wordml" xmlns:wpg="http://schemas.microsoft.com/office/word/2010/wordprocessingGroup" xmlns:wpi="http://schemas.microsoft.com/office/word/2010/wordprocessingInk" xmlns:wne="http://schemas.microsoft.com/office/word/2006/wordml" xmlns:wps="http://schemas.microsoft.com/office/word/2010/wordprocessingShape" mc:Ignorable="w14 w15 wp14">
+<w:footnotes xmlns:wpc="http://schemas.microsoft.com/office/word/2010/wordprocessingCanvas" xmlns:mc="http://schemas.openxmlformats.org/markup-compatibility/2006" xmlns:o="urn:schemas-microsoft-com:office:office" xmlns:r="http://schemas.openxmlformats.org/officeDocument/2006/relationships" xmlns:m="http://schemas.openxmlformats.org/officeDocument/2006/math" xmlns:v="urn:schemas-microsoft-com:vml" xmlns:wp14="http://schemas.microsoft.com/office/word/2010/wordprocessingDrawing" xmlns:wp="http://schemas.openxmlformats.org/drawingml/2006/wordprocessingDrawing" xmlns:w10="urn:schemas-microsoft-com:office:word" xmlns:w="http://schemas.openxmlformats.org/wordprocessingml/2006/main" xmlns:w14="http://schemas.microsoft.com/office/word/2010/wordml" xmlns:wpg="http://schemas.microsoft.com/office/word/2010/wordprocessingGroup" xmlns:wpi="http://schemas.microsoft.com/office/word/2010/wordprocessingInk" xmlns:wne="http://schemas.microsoft.com/office/word/2006/wordml" xmlns:wps="http://schemas.microsoft.com/office/word/2010/wordprocessingShape" mc:Ignorable="w14 wp14">
   <w:footnote w:type="separator" w:id="-1">
     <w:p>
       <w:r>
@@ -524,7 +773,7 @@
 </file>
 
 <file path=word/numbering.xml><?xml version="1.0" encoding="utf-8"?>
-<w:numbering xmlns:wpc="http://schemas.microsoft.com/office/word/2010/wordprocessingCanvas" xmlns:mc="http://schemas.openxmlformats.org/markup-compatibility/2006" xmlns:o="urn:schemas-microsoft-com:office:office" xmlns:r="http://schemas.openxmlformats.org/officeDocument/2006/relationships" xmlns:m="http://schemas.openxmlformats.org/officeDocument/2006/math" xmlns:v="urn:schemas-microsoft-com:vml" xmlns:wp14="http://schemas.microsoft.com/office/word/2010/wordprocessingDrawing" xmlns:wp="http://schemas.openxmlformats.org/drawingml/2006/wordprocessingDrawing" xmlns:w10="urn:schemas-microsoft-com:office:word" xmlns:w="http://schemas.openxmlformats.org/wordprocessingml/2006/main" xmlns:w14="http://schemas.microsoft.com/office/word/2010/wordml" xmlns:w15="http://schemas.microsoft.com/office/word/2012/wordml" xmlns:wpg="http://schemas.microsoft.com/office/word/2010/wordprocessingGroup" xmlns:wpi="http://schemas.microsoft.com/office/word/2010/wordprocessingInk" xmlns:wne="http://schemas.microsoft.com/office/word/2006/wordml" xmlns:wps="http://schemas.microsoft.com/office/word/2010/wordprocessingShape" mc:Ignorable="w14 w15 wp14">
+<w:numbering xmlns:wpc="http://schemas.microsoft.com/office/word/2010/wordprocessingCanvas" xmlns:mc="http://schemas.openxmlformats.org/markup-compatibility/2006" xmlns:o="urn:schemas-microsoft-com:office:office" xmlns:r="http://schemas.openxmlformats.org/officeDocument/2006/relationships" xmlns:m="http://schemas.openxmlformats.org/officeDocument/2006/math" xmlns:v="urn:schemas-microsoft-com:vml" xmlns:wp14="http://schemas.microsoft.com/office/word/2010/wordprocessingDrawing" xmlns:wp="http://schemas.openxmlformats.org/drawingml/2006/wordprocessingDrawing" xmlns:w10="urn:schemas-microsoft-com:office:word" xmlns:w="http://schemas.openxmlformats.org/wordprocessingml/2006/main" xmlns:w14="http://schemas.microsoft.com/office/word/2010/wordml" xmlns:wpg="http://schemas.microsoft.com/office/word/2010/wordprocessingGroup" xmlns:wpi="http://schemas.microsoft.com/office/word/2010/wordprocessingInk" xmlns:wne="http://schemas.microsoft.com/office/word/2006/wordml" xmlns:wps="http://schemas.microsoft.com/office/word/2010/wordprocessingShape" mc:Ignorable="w14 wp14">
   <w:abstractNum w:abstractNumId="0">
     <w:nsid w:val="1BBB1D68"/>
     <w:multiLevelType w:val="multilevel"/>
@@ -710,7 +959,7 @@
 </file>
 
 <file path=word/styles.xml><?xml version="1.0" encoding="utf-8"?>
-<w:styles xmlns:mc="http://schemas.openxmlformats.org/markup-compatibility/2006" xmlns:r="http://schemas.openxmlformats.org/officeDocument/2006/relationships" xmlns:w="http://schemas.openxmlformats.org/wordprocessingml/2006/main" xmlns:w14="http://schemas.microsoft.com/office/word/2010/wordml" xmlns:w15="http://schemas.microsoft.com/office/word/2012/wordml" mc:Ignorable="w14 w15">
+<w:styles xmlns:mc="http://schemas.openxmlformats.org/markup-compatibility/2006" xmlns:r="http://schemas.openxmlformats.org/officeDocument/2006/relationships" xmlns:w="http://schemas.openxmlformats.org/wordprocessingml/2006/main" xmlns:w14="http://schemas.microsoft.com/office/word/2010/wordml" mc:Ignorable="w14">
   <w:docDefaults>
     <w:rPrDefault>
       <w:rPr>
@@ -723,378 +972,484 @@
     </w:rPrDefault>
     <w:pPrDefault/>
   </w:docDefaults>
-  <w:latentStyles w:defLockedState="0" w:defUIPriority="99" w:defSemiHidden="0" w:defUnhideWhenUsed="0" w:defQFormat="0" w:count="371">
-    <w:lsdException w:name="Normal" w:uiPriority="0" w:qFormat="1"/>
-    <w:lsdException w:name="heading 1" w:uiPriority="9" w:qFormat="1"/>
-    <w:lsdException w:name="heading 2" w:semiHidden="1" w:uiPriority="9" w:unhideWhenUsed="1" w:qFormat="1"/>
-    <w:lsdException w:name="heading 3" w:semiHidden="1" w:uiPriority="9" w:unhideWhenUsed="1" w:qFormat="1"/>
-    <w:lsdException w:name="heading 4" w:semiHidden="1" w:uiPriority="9" w:unhideWhenUsed="1" w:qFormat="1"/>
-    <w:lsdException w:name="heading 5" w:semiHidden="1" w:uiPriority="9" w:unhideWhenUsed="1" w:qFormat="1"/>
-    <w:lsdException w:name="heading 6" w:semiHidden="1" w:uiPriority="9" w:unhideWhenUsed="1" w:qFormat="1"/>
-    <w:lsdException w:name="heading 7" w:semiHidden="1" w:uiPriority="9" w:unhideWhenUsed="1" w:qFormat="1"/>
-    <w:lsdException w:name="heading 8" w:semiHidden="1" w:uiPriority="9" w:unhideWhenUsed="1" w:qFormat="1"/>
-    <w:lsdException w:name="heading 9" w:semiHidden="1" w:uiPriority="9" w:unhideWhenUsed="1" w:qFormat="1"/>
-    <w:lsdException w:name="index 1" w:semiHidden="1" w:unhideWhenUsed="1"/>
-    <w:lsdException w:name="index 2" w:semiHidden="1" w:unhideWhenUsed="1"/>
-    <w:lsdException w:name="index 3" w:semiHidden="1" w:unhideWhenUsed="1"/>
-    <w:lsdException w:name="index 4" w:semiHidden="1" w:unhideWhenUsed="1"/>
-    <w:lsdException w:name="index 5" w:semiHidden="1" w:unhideWhenUsed="1"/>
-    <w:lsdException w:name="index 6" w:semiHidden="1" w:unhideWhenUsed="1"/>
-    <w:lsdException w:name="index 7" w:semiHidden="1" w:unhideWhenUsed="1"/>
-    <w:lsdException w:name="index 8" w:semiHidden="1" w:unhideWhenUsed="1"/>
-    <w:lsdException w:name="index 9" w:semiHidden="1" w:unhideWhenUsed="1"/>
-    <w:lsdException w:name="toc 1" w:semiHidden="1" w:uiPriority="39" w:unhideWhenUsed="1"/>
-    <w:lsdException w:name="toc 2" w:semiHidden="1" w:uiPriority="39" w:unhideWhenUsed="1"/>
-    <w:lsdException w:name="toc 3" w:semiHidden="1" w:uiPriority="39" w:unhideWhenUsed="1"/>
-    <w:lsdException w:name="toc 4" w:semiHidden="1" w:uiPriority="39" w:unhideWhenUsed="1"/>
-    <w:lsdException w:name="toc 5" w:semiHidden="1" w:uiPriority="39" w:unhideWhenUsed="1"/>
-    <w:lsdException w:name="toc 6" w:semiHidden="1" w:uiPriority="39" w:unhideWhenUsed="1"/>
-    <w:lsdException w:name="toc 7" w:semiHidden="1" w:uiPriority="39" w:unhideWhenUsed="1"/>
-    <w:lsdException w:name="toc 8" w:semiHidden="1" w:uiPriority="39" w:unhideWhenUsed="1"/>
-    <w:lsdException w:name="toc 9" w:semiHidden="1" w:uiPriority="39" w:unhideWhenUsed="1"/>
-    <w:lsdException w:name="Normal Indent" w:semiHidden="1" w:unhideWhenUsed="1"/>
-    <w:lsdException w:name="footnote text" w:semiHidden="1" w:unhideWhenUsed="1"/>
-    <w:lsdException w:name="annotation text" w:semiHidden="1" w:unhideWhenUsed="1"/>
-    <w:lsdException w:name="header" w:semiHidden="1" w:unhideWhenUsed="1"/>
-    <w:lsdException w:name="footer" w:semiHidden="1" w:unhideWhenUsed="1"/>
-    <w:lsdException w:name="index heading" w:semiHidden="1" w:unhideWhenUsed="1"/>
-    <w:lsdException w:name="caption" w:semiHidden="1" w:uiPriority="35" w:unhideWhenUsed="1" w:qFormat="1"/>
-    <w:lsdException w:name="table of figures" w:semiHidden="1" w:unhideWhenUsed="1"/>
-    <w:lsdException w:name="envelope address" w:semiHidden="1" w:unhideWhenUsed="1"/>
-    <w:lsdException w:name="envelope return" w:semiHidden="1" w:unhideWhenUsed="1"/>
-    <w:lsdException w:name="footnote reference" w:semiHidden="1" w:unhideWhenUsed="1"/>
-    <w:lsdException w:name="annotation reference" w:semiHidden="1" w:unhideWhenUsed="1"/>
-    <w:lsdException w:name="line number" w:semiHidden="1" w:unhideWhenUsed="1"/>
-    <w:lsdException w:name="page number" w:semiHidden="1" w:unhideWhenUsed="1"/>
-    <w:lsdException w:name="endnote reference" w:semiHidden="1" w:unhideWhenUsed="1"/>
-    <w:lsdException w:name="endnote text" w:semiHidden="1" w:unhideWhenUsed="1"/>
-    <w:lsdException w:name="table of authorities" w:semiHidden="1" w:unhideWhenUsed="1"/>
-    <w:lsdException w:name="macro" w:semiHidden="1" w:unhideWhenUsed="1"/>
-    <w:lsdException w:name="toa heading" w:semiHidden="1" w:unhideWhenUsed="1"/>
-    <w:lsdException w:name="List" w:semiHidden="1" w:unhideWhenUsed="1"/>
-    <w:lsdException w:name="List Bullet" w:semiHidden="1" w:unhideWhenUsed="1"/>
-    <w:lsdException w:name="List Number" w:semiHidden="1" w:unhideWhenUsed="1"/>
-    <w:lsdException w:name="List 2" w:semiHidden="1" w:unhideWhenUsed="1"/>
-    <w:lsdException w:name="List 3" w:semiHidden="1" w:unhideWhenUsed="1"/>
-    <w:lsdException w:name="List 4" w:semiHidden="1" w:unhideWhenUsed="1"/>
-    <w:lsdException w:name="List 5" w:semiHidden="1" w:unhideWhenUsed="1"/>
-    <w:lsdException w:name="List Bullet 2" w:semiHidden="1" w:unhideWhenUsed="1"/>
-    <w:lsdException w:name="List Bullet 3" w:semiHidden="1" w:unhideWhenUsed="1"/>
-    <w:lsdException w:name="List Bullet 4" w:semiHidden="1" w:unhideWhenUsed="1"/>
-    <w:lsdException w:name="List Bullet 5" w:semiHidden="1" w:unhideWhenUsed="1"/>
-    <w:lsdException w:name="List Number 2" w:semiHidden="1" w:unhideWhenUsed="1"/>
-    <w:lsdException w:name="List Number 3" w:semiHidden="1" w:unhideWhenUsed="1"/>
-    <w:lsdException w:name="List Number 4" w:semiHidden="1" w:unhideWhenUsed="1"/>
-    <w:lsdException w:name="List Number 5" w:semiHidden="1" w:unhideWhenUsed="1"/>
-    <w:lsdException w:name="Title" w:uiPriority="10" w:qFormat="1"/>
-    <w:lsdException w:name="Closing" w:semiHidden="1" w:unhideWhenUsed="1"/>
-    <w:lsdException w:name="Signature" w:semiHidden="1" w:unhideWhenUsed="1"/>
-    <w:lsdException w:name="Default Paragraph Font" w:semiHidden="1" w:uiPriority="1" w:unhideWhenUsed="1"/>
-    <w:lsdException w:name="Body Text" w:semiHidden="1" w:unhideWhenUsed="1"/>
-    <w:lsdException w:name="Body Text Indent" w:semiHidden="1" w:unhideWhenUsed="1"/>
-    <w:lsdException w:name="List Continue" w:semiHidden="1" w:unhideWhenUsed="1"/>
-    <w:lsdException w:name="List Continue 2" w:semiHidden="1" w:unhideWhenUsed="1"/>
-    <w:lsdException w:name="List Continue 3" w:semiHidden="1" w:unhideWhenUsed="1"/>
-    <w:lsdException w:name="List Continue 4" w:semiHidden="1" w:unhideWhenUsed="1"/>
-    <w:lsdException w:name="List Continue 5" w:semiHidden="1" w:unhideWhenUsed="1"/>
-    <w:lsdException w:name="Message Header" w:semiHidden="1" w:unhideWhenUsed="1"/>
-    <w:lsdException w:name="Subtitle" w:uiPriority="11" w:qFormat="1"/>
-    <w:lsdException w:name="Salutation" w:semiHidden="1" w:unhideWhenUsed="1"/>
-    <w:lsdException w:name="Date" w:semiHidden="1" w:unhideWhenUsed="1"/>
-    <w:lsdException w:name="Body Text First Indent" w:semiHidden="1" w:unhideWhenUsed="1"/>
-    <w:lsdException w:name="Body Text First Indent 2" w:semiHidden="1" w:unhideWhenUsed="1"/>
-    <w:lsdException w:name="Note Heading" w:semiHidden="1" w:unhideWhenUsed="1"/>
-    <w:lsdException w:name="Body Text 2" w:semiHidden="1" w:unhideWhenUsed="1"/>
-    <w:lsdException w:name="Body Text 3" w:semiHidden="1" w:unhideWhenUsed="1"/>
-    <w:lsdException w:name="Body Text Indent 2" w:semiHidden="1" w:unhideWhenUsed="1"/>
-    <w:lsdException w:name="Body Text Indent 3" w:semiHidden="1" w:unhideWhenUsed="1"/>
-    <w:lsdException w:name="Block Text" w:semiHidden="1" w:unhideWhenUsed="1"/>
-    <w:lsdException w:name="Hyperlink" w:semiHidden="1" w:unhideWhenUsed="1"/>
-    <w:lsdException w:name="FollowedHyperlink" w:semiHidden="1" w:unhideWhenUsed="1"/>
-    <w:lsdException w:name="Strong" w:uiPriority="22" w:qFormat="1"/>
-    <w:lsdException w:name="Emphasis" w:uiPriority="20" w:qFormat="1"/>
-    <w:lsdException w:name="Document Map" w:semiHidden="1" w:unhideWhenUsed="1"/>
-    <w:lsdException w:name="Plain Text" w:semiHidden="1" w:unhideWhenUsed="1"/>
-    <w:lsdException w:name="E-mail Signature" w:semiHidden="1" w:unhideWhenUsed="1"/>
-    <w:lsdException w:name="HTML Top of Form" w:semiHidden="1" w:unhideWhenUsed="1"/>
-    <w:lsdException w:name="HTML Bottom of Form" w:semiHidden="1" w:unhideWhenUsed="1"/>
-    <w:lsdException w:name="Normal (Web)" w:semiHidden="1" w:unhideWhenUsed="1"/>
-    <w:lsdException w:name="HTML Acronym" w:semiHidden="1" w:unhideWhenUsed="1"/>
-    <w:lsdException w:name="HTML Address" w:semiHidden="1" w:unhideWhenUsed="1"/>
-    <w:lsdException w:name="HTML Cite" w:semiHidden="1" w:unhideWhenUsed="1"/>
-    <w:lsdException w:name="HTML Code" w:semiHidden="1" w:unhideWhenUsed="1"/>
-    <w:lsdException w:name="HTML Definition" w:semiHidden="1" w:unhideWhenUsed="1"/>
-    <w:lsdException w:name="HTML Keyboard" w:semiHidden="1" w:unhideWhenUsed="1"/>
-    <w:lsdException w:name="HTML Preformatted" w:semiHidden="1" w:unhideWhenUsed="1"/>
-    <w:lsdException w:name="HTML Sample" w:semiHidden="1" w:unhideWhenUsed="1"/>
-    <w:lsdException w:name="HTML Typewriter" w:semiHidden="1" w:unhideWhenUsed="1"/>
-    <w:lsdException w:name="HTML Variable" w:semiHidden="1" w:unhideWhenUsed="1"/>
-    <w:lsdException w:name="Normal Table" w:semiHidden="1" w:unhideWhenUsed="1"/>
-    <w:lsdException w:name="annotation subject" w:semiHidden="1" w:unhideWhenUsed="1"/>
-    <w:lsdException w:name="No List" w:semiHidden="1" w:unhideWhenUsed="1"/>
-    <w:lsdException w:name="Outline List 1" w:semiHidden="1" w:unhideWhenUsed="1"/>
-    <w:lsdException w:name="Outline List 2" w:semiHidden="1" w:unhideWhenUsed="1"/>
-    <w:lsdException w:name="Outline List 3" w:semiHidden="1" w:unhideWhenUsed="1"/>
-    <w:lsdException w:name="Table Simple 1" w:semiHidden="1" w:unhideWhenUsed="1"/>
-    <w:lsdException w:name="Table Simple 2" w:semiHidden="1" w:unhideWhenUsed="1"/>
-    <w:lsdException w:name="Table Simple 3" w:semiHidden="1" w:unhideWhenUsed="1"/>
-    <w:lsdException w:name="Table Classic 1" w:semiHidden="1" w:unhideWhenUsed="1"/>
-    <w:lsdException w:name="Table Classic 2" w:semiHidden="1" w:unhideWhenUsed="1"/>
-    <w:lsdException w:name="Table Classic 3" w:semiHidden="1" w:unhideWhenUsed="1"/>
-    <w:lsdException w:name="Table Classic 4" w:semiHidden="1" w:unhideWhenUsed="1"/>
-    <w:lsdException w:name="Table Colorful 1" w:semiHidden="1" w:unhideWhenUsed="1"/>
-    <w:lsdException w:name="Table Colorful 2" w:semiHidden="1" w:unhideWhenUsed="1"/>
-    <w:lsdException w:name="Table Colorful 3" w:semiHidden="1" w:unhideWhenUsed="1"/>
-    <w:lsdException w:name="Table Columns 1" w:semiHidden="1" w:unhideWhenUsed="1"/>
-    <w:lsdException w:name="Table Columns 2" w:semiHidden="1" w:unhideWhenUsed="1"/>
-    <w:lsdException w:name="Table Columns 3" w:semiHidden="1" w:unhideWhenUsed="1"/>
-    <w:lsdException w:name="Table Columns 4" w:semiHidden="1" w:unhideWhenUsed="1"/>
-    <w:lsdException w:name="Table Columns 5" w:semiHidden="1" w:unhideWhenUsed="1"/>
-    <w:lsdException w:name="Table Grid 1" w:semiHidden="1" w:unhideWhenUsed="1"/>
-    <w:lsdException w:name="Table Grid 2" w:semiHidden="1" w:unhideWhenUsed="1"/>
-    <w:lsdException w:name="Table Grid 3" w:semiHidden="1" w:unhideWhenUsed="1"/>
-    <w:lsdException w:name="Table Grid 4" w:semiHidden="1" w:unhideWhenUsed="1"/>
-    <w:lsdException w:name="Table Grid 5" w:semiHidden="1" w:unhideWhenUsed="1"/>
-    <w:lsdException w:name="Table Grid 6" w:semiHidden="1" w:unhideWhenUsed="1"/>
-    <w:lsdException w:name="Table Grid 7" w:semiHidden="1" w:unhideWhenUsed="1"/>
-    <w:lsdException w:name="Table Grid 8" w:semiHidden="1" w:unhideWhenUsed="1"/>
-    <w:lsdException w:name="Table List 1" w:semiHidden="1" w:unhideWhenUsed="1"/>
-    <w:lsdException w:name="Table List 2" w:semiHidden="1" w:unhideWhenUsed="1"/>
-    <w:lsdException w:name="Table List 3" w:semiHidden="1" w:unhideWhenUsed="1"/>
-    <w:lsdException w:name="Table List 4" w:semiHidden="1" w:unhideWhenUsed="1"/>
-    <w:lsdException w:name="Table List 5" w:semiHidden="1" w:unhideWhenUsed="1"/>
-    <w:lsdException w:name="Table List 6" w:semiHidden="1" w:unhideWhenUsed="1"/>
-    <w:lsdException w:name="Table List 7" w:semiHidden="1" w:unhideWhenUsed="1"/>
-    <w:lsdException w:name="Table List 8" w:semiHidden="1" w:unhideWhenUsed="1"/>
-    <w:lsdException w:name="Table 3D effects 1" w:semiHidden="1" w:unhideWhenUsed="1"/>
-    <w:lsdException w:name="Table 3D effects 2" w:semiHidden="1" w:unhideWhenUsed="1"/>
-    <w:lsdException w:name="Table 3D effects 3" w:semiHidden="1" w:unhideWhenUsed="1"/>
-    <w:lsdException w:name="Table Contemporary" w:semiHidden="1" w:unhideWhenUsed="1"/>
-    <w:lsdException w:name="Table Elegant" w:semiHidden="1" w:unhideWhenUsed="1"/>
-    <w:lsdException w:name="Table Professional" w:semiHidden="1" w:unhideWhenUsed="1"/>
-    <w:lsdException w:name="Table Subtle 1" w:semiHidden="1" w:unhideWhenUsed="1"/>
-    <w:lsdException w:name="Table Subtle 2" w:semiHidden="1" w:unhideWhenUsed="1"/>
-    <w:lsdException w:name="Table Web 1" w:semiHidden="1" w:unhideWhenUsed="1"/>
-    <w:lsdException w:name="Table Web 2" w:semiHidden="1" w:unhideWhenUsed="1"/>
-    <w:lsdException w:name="Table Web 3" w:semiHidden="1" w:unhideWhenUsed="1"/>
-    <w:lsdException w:name="Balloon Text" w:semiHidden="1" w:unhideWhenUsed="1"/>
-    <w:lsdException w:name="Table Grid" w:uiPriority="39"/>
-    <w:lsdException w:name="Table Theme" w:semiHidden="1" w:unhideWhenUsed="1"/>
-    <w:lsdException w:name="Placeholder Text" w:semiHidden="1"/>
-    <w:lsdException w:name="No Spacing" w:uiPriority="1" w:qFormat="1"/>
-    <w:lsdException w:name="Light Shading" w:uiPriority="60"/>
-    <w:lsdException w:name="Light List" w:uiPriority="61"/>
-    <w:lsdException w:name="Light Grid" w:uiPriority="62"/>
-    <w:lsdException w:name="Medium Shading 1" w:uiPriority="63"/>
-    <w:lsdException w:name="Medium Shading 2" w:uiPriority="64"/>
-    <w:lsdException w:name="Medium List 1" w:uiPriority="65"/>
-    <w:lsdException w:name="Medium List 2" w:uiPriority="66"/>
-    <w:lsdException w:name="Medium Grid 1" w:uiPriority="67"/>
-    <w:lsdException w:name="Medium Grid 2" w:uiPriority="68"/>
-    <w:lsdException w:name="Medium Grid 3" w:uiPriority="69"/>
-    <w:lsdException w:name="Dark List" w:uiPriority="70"/>
-    <w:lsdException w:name="Colorful Shading" w:uiPriority="71"/>
-    <w:lsdException w:name="Colorful List" w:uiPriority="72"/>
-    <w:lsdException w:name="Colorful Grid" w:uiPriority="73"/>
-    <w:lsdException w:name="Light Shading Accent 1" w:uiPriority="60"/>
-    <w:lsdException w:name="Light List Accent 1" w:uiPriority="61"/>
-    <w:lsdException w:name="Light Grid Accent 1" w:uiPriority="62"/>
-    <w:lsdException w:name="Medium Shading 1 Accent 1" w:uiPriority="63"/>
-    <w:lsdException w:name="Medium Shading 2 Accent 1" w:uiPriority="64"/>
-    <w:lsdException w:name="Medium List 1 Accent 1" w:uiPriority="65"/>
-    <w:lsdException w:name="Revision" w:semiHidden="1"/>
-    <w:lsdException w:name="List Paragraph" w:uiPriority="34" w:qFormat="1"/>
-    <w:lsdException w:name="Quote" w:uiPriority="29" w:qFormat="1"/>
-    <w:lsdException w:name="Intense Quote" w:uiPriority="30" w:qFormat="1"/>
-    <w:lsdException w:name="Medium List 2 Accent 1" w:uiPriority="66"/>
-    <w:lsdException w:name="Medium Grid 1 Accent 1" w:uiPriority="67"/>
-    <w:lsdException w:name="Medium Grid 2 Accent 1" w:uiPriority="68"/>
-    <w:lsdException w:name="Medium Grid 3 Accent 1" w:uiPriority="69"/>
-    <w:lsdException w:name="Dark List Accent 1" w:uiPriority="70"/>
-    <w:lsdException w:name="Colorful Shading Accent 1" w:uiPriority="71"/>
-    <w:lsdException w:name="Colorful List Accent 1" w:uiPriority="72"/>
-    <w:lsdException w:name="Colorful Grid Accent 1" w:uiPriority="73"/>
-    <w:lsdException w:name="Light Shading Accent 2" w:uiPriority="60"/>
-    <w:lsdException w:name="Light List Accent 2" w:uiPriority="61"/>
-    <w:lsdException w:name="Light Grid Accent 2" w:uiPriority="62"/>
-    <w:lsdException w:name="Medium Shading 1 Accent 2" w:uiPriority="63"/>
-    <w:lsdException w:name="Medium Shading 2 Accent 2" w:uiPriority="64"/>
-    <w:lsdException w:name="Medium List 1 Accent 2" w:uiPriority="65"/>
-    <w:lsdException w:name="Medium List 2 Accent 2" w:uiPriority="66"/>
-    <w:lsdException w:name="Medium Grid 1 Accent 2" w:uiPriority="67"/>
-    <w:lsdException w:name="Medium Grid 2 Accent 2" w:uiPriority="68"/>
-    <w:lsdException w:name="Medium Grid 3 Accent 2" w:uiPriority="69"/>
-    <w:lsdException w:name="Dark List Accent 2" w:uiPriority="70"/>
-    <w:lsdException w:name="Colorful Shading Accent 2" w:uiPriority="71"/>
-    <w:lsdException w:name="Colorful List Accent 2" w:uiPriority="72"/>
-    <w:lsdException w:name="Colorful Grid Accent 2" w:uiPriority="73"/>
-    <w:lsdException w:name="Light Shading Accent 3" w:uiPriority="60"/>
-    <w:lsdException w:name="Light List Accent 3" w:uiPriority="61"/>
-    <w:lsdException w:name="Light Grid Accent 3" w:uiPriority="62"/>
-    <w:lsdException w:name="Medium Shading 1 Accent 3" w:uiPriority="63"/>
-    <w:lsdException w:name="Medium Shading 2 Accent 3" w:uiPriority="64"/>
-    <w:lsdException w:name="Medium List 1 Accent 3" w:uiPriority="65"/>
-    <w:lsdException w:name="Medium List 2 Accent 3" w:uiPriority="66"/>
-    <w:lsdException w:name="Medium Grid 1 Accent 3" w:uiPriority="67"/>
-    <w:lsdException w:name="Medium Grid 2 Accent 3" w:uiPriority="68"/>
-    <w:lsdException w:name="Medium Grid 3 Accent 3" w:uiPriority="69"/>
-    <w:lsdException w:name="Dark List Accent 3" w:uiPriority="70"/>
-    <w:lsdException w:name="Colorful Shading Accent 3" w:uiPriority="71"/>
-    <w:lsdException w:name="Colorful List Accent 3" w:uiPriority="72"/>
-    <w:lsdException w:name="Colorful Grid Accent 3" w:uiPriority="73"/>
-    <w:lsdException w:name="Light Shading Accent 4" w:uiPriority="60"/>
-    <w:lsdException w:name="Light List Accent 4" w:uiPriority="61"/>
-    <w:lsdException w:name="Light Grid Accent 4" w:uiPriority="62"/>
-    <w:lsdException w:name="Medium Shading 1 Accent 4" w:uiPriority="63"/>
-    <w:lsdException w:name="Medium Shading 2 Accent 4" w:uiPriority="64"/>
-    <w:lsdException w:name="Medium List 1 Accent 4" w:uiPriority="65"/>
-    <w:lsdException w:name="Medium List 2 Accent 4" w:uiPriority="66"/>
-    <w:lsdException w:name="Medium Grid 1 Accent 4" w:uiPriority="67"/>
-    <w:lsdException w:name="Medium Grid 2 Accent 4" w:uiPriority="68"/>
-    <w:lsdException w:name="Medium Grid 3 Accent 4" w:uiPriority="69"/>
-    <w:lsdException w:name="Dark List Accent 4" w:uiPriority="70"/>
-    <w:lsdException w:name="Colorful Shading Accent 4" w:uiPriority="71"/>
-    <w:lsdException w:name="Colorful List Accent 4" w:uiPriority="72"/>
-    <w:lsdException w:name="Colorful Grid Accent 4" w:uiPriority="73"/>
-    <w:lsdException w:name="Light Shading Accent 5" w:uiPriority="60"/>
-    <w:lsdException w:name="Light List Accent 5" w:uiPriority="61"/>
-    <w:lsdException w:name="Light Grid Accent 5" w:uiPriority="62"/>
-    <w:lsdException w:name="Medium Shading 1 Accent 5" w:uiPriority="63"/>
-    <w:lsdException w:name="Medium Shading 2 Accent 5" w:uiPriority="64"/>
-    <w:lsdException w:name="Medium List 1 Accent 5" w:uiPriority="65"/>
-    <w:lsdException w:name="Medium List 2 Accent 5" w:uiPriority="66"/>
-    <w:lsdException w:name="Medium Grid 1 Accent 5" w:uiPriority="67"/>
-    <w:lsdException w:name="Medium Grid 2 Accent 5" w:uiPriority="68"/>
-    <w:lsdException w:name="Medium Grid 3 Accent 5" w:uiPriority="69"/>
-    <w:lsdException w:name="Dark List Accent 5" w:uiPriority="70"/>
-    <w:lsdException w:name="Colorful Shading Accent 5" w:uiPriority="71"/>
-    <w:lsdException w:name="Colorful List Accent 5" w:uiPriority="72"/>
-    <w:lsdException w:name="Colorful Grid Accent 5" w:uiPriority="73"/>
-    <w:lsdException w:name="Light Shading Accent 6" w:uiPriority="60"/>
-    <w:lsdException w:name="Light List Accent 6" w:uiPriority="61"/>
-    <w:lsdException w:name="Light Grid Accent 6" w:uiPriority="62"/>
-    <w:lsdException w:name="Medium Shading 1 Accent 6" w:uiPriority="63"/>
-    <w:lsdException w:name="Medium Shading 2 Accent 6" w:uiPriority="64"/>
-    <w:lsdException w:name="Medium List 1 Accent 6" w:uiPriority="65"/>
-    <w:lsdException w:name="Medium List 2 Accent 6" w:uiPriority="66"/>
-    <w:lsdException w:name="Medium Grid 1 Accent 6" w:uiPriority="67"/>
-    <w:lsdException w:name="Medium Grid 2 Accent 6" w:uiPriority="68"/>
-    <w:lsdException w:name="Medium Grid 3 Accent 6" w:uiPriority="69"/>
-    <w:lsdException w:name="Dark List Accent 6" w:uiPriority="70"/>
-    <w:lsdException w:name="Colorful Shading Accent 6" w:uiPriority="71"/>
-    <w:lsdException w:name="Colorful List Accent 6" w:uiPriority="72"/>
-    <w:lsdException w:name="Colorful Grid Accent 6" w:uiPriority="73"/>
-    <w:lsdException w:name="Subtle Emphasis" w:uiPriority="19" w:qFormat="1"/>
-    <w:lsdException w:name="Intense Emphasis" w:uiPriority="21" w:qFormat="1"/>
-    <w:lsdException w:name="Subtle Reference" w:uiPriority="31" w:qFormat="1"/>
-    <w:lsdException w:name="Intense Reference" w:uiPriority="32" w:qFormat="1"/>
-    <w:lsdException w:name="Book Title" w:uiPriority="33" w:qFormat="1"/>
-    <w:lsdException w:name="Bibliography" w:semiHidden="1" w:uiPriority="37" w:unhideWhenUsed="1"/>
-    <w:lsdException w:name="TOC Heading" w:semiHidden="1" w:uiPriority="39" w:unhideWhenUsed="1" w:qFormat="1"/>
-    <w:lsdException w:name="Plain Table 1" w:uiPriority="41"/>
-    <w:lsdException w:name="Plain Table 2" w:uiPriority="42"/>
-    <w:lsdException w:name="Plain Table 3" w:uiPriority="43"/>
-    <w:lsdException w:name="Plain Table 4" w:uiPriority="44"/>
-    <w:lsdException w:name="Plain Table 5" w:uiPriority="45"/>
-    <w:lsdException w:name="Grid Table Light" w:uiPriority="40"/>
-    <w:lsdException w:name="Grid Table 1 Light" w:uiPriority="46"/>
-    <w:lsdException w:name="Grid Table 2" w:uiPriority="47"/>
-    <w:lsdException w:name="Grid Table 3" w:uiPriority="48"/>
-    <w:lsdException w:name="Grid Table 4" w:uiPriority="49"/>
-    <w:lsdException w:name="Grid Table 5 Dark" w:uiPriority="50"/>
-    <w:lsdException w:name="Grid Table 6 Colorful" w:uiPriority="51"/>
-    <w:lsdException w:name="Grid Table 7 Colorful" w:uiPriority="52"/>
-    <w:lsdException w:name="Grid Table 1 Light Accent 1" w:uiPriority="46"/>
-    <w:lsdException w:name="Grid Table 2 Accent 1" w:uiPriority="47"/>
-    <w:lsdException w:name="Grid Table 3 Accent 1" w:uiPriority="48"/>
-    <w:lsdException w:name="Grid Table 4 Accent 1" w:uiPriority="49"/>
-    <w:lsdException w:name="Grid Table 5 Dark Accent 1" w:uiPriority="50"/>
-    <w:lsdException w:name="Grid Table 6 Colorful Accent 1" w:uiPriority="51"/>
-    <w:lsdException w:name="Grid Table 7 Colorful Accent 1" w:uiPriority="52"/>
-    <w:lsdException w:name="Grid Table 1 Light Accent 2" w:uiPriority="46"/>
-    <w:lsdException w:name="Grid Table 2 Accent 2" w:uiPriority="47"/>
-    <w:lsdException w:name="Grid Table 3 Accent 2" w:uiPriority="48"/>
-    <w:lsdException w:name="Grid Table 4 Accent 2" w:uiPriority="49"/>
-    <w:lsdException w:name="Grid Table 5 Dark Accent 2" w:uiPriority="50"/>
-    <w:lsdException w:name="Grid Table 6 Colorful Accent 2" w:uiPriority="51"/>
-    <w:lsdException w:name="Grid Table 7 Colorful Accent 2" w:uiPriority="52"/>
-    <w:lsdException w:name="Grid Table 1 Light Accent 3" w:uiPriority="46"/>
-    <w:lsdException w:name="Grid Table 2 Accent 3" w:uiPriority="47"/>
-    <w:lsdException w:name="Grid Table 3 Accent 3" w:uiPriority="48"/>
-    <w:lsdException w:name="Grid Table 4 Accent 3" w:uiPriority="49"/>
-    <w:lsdException w:name="Grid Table 5 Dark Accent 3" w:uiPriority="50"/>
-    <w:lsdException w:name="Grid Table 6 Colorful Accent 3" w:uiPriority="51"/>
-    <w:lsdException w:name="Grid Table 7 Colorful Accent 3" w:uiPriority="52"/>
-    <w:lsdException w:name="Grid Table 1 Light Accent 4" w:uiPriority="46"/>
-    <w:lsdException w:name="Grid Table 2 Accent 4" w:uiPriority="47"/>
-    <w:lsdException w:name="Grid Table 3 Accent 4" w:uiPriority="48"/>
-    <w:lsdException w:name="Grid Table 4 Accent 4" w:uiPriority="49"/>
-    <w:lsdException w:name="Grid Table 5 Dark Accent 4" w:uiPriority="50"/>
-    <w:lsdException w:name="Grid Table 6 Colorful Accent 4" w:uiPriority="51"/>
-    <w:lsdException w:name="Grid Table 7 Colorful Accent 4" w:uiPriority="52"/>
-    <w:lsdException w:name="Grid Table 1 Light Accent 5" w:uiPriority="46"/>
-    <w:lsdException w:name="Grid Table 2 Accent 5" w:uiPriority="47"/>
-    <w:lsdException w:name="Grid Table 3 Accent 5" w:uiPriority="48"/>
-    <w:lsdException w:name="Grid Table 4 Accent 5" w:uiPriority="49"/>
-    <w:lsdException w:name="Grid Table 5 Dark Accent 5" w:uiPriority="50"/>
-    <w:lsdException w:name="Grid Table 6 Colorful Accent 5" w:uiPriority="51"/>
-    <w:lsdException w:name="Grid Table 7 Colorful Accent 5" w:uiPriority="52"/>
-    <w:lsdException w:name="Grid Table 1 Light Accent 6" w:uiPriority="46"/>
-    <w:lsdException w:name="Grid Table 2 Accent 6" w:uiPriority="47"/>
-    <w:lsdException w:name="Grid Table 3 Accent 6" w:uiPriority="48"/>
-    <w:lsdException w:name="Grid Table 4 Accent 6" w:uiPriority="49"/>
-    <w:lsdException w:name="Grid Table 5 Dark Accent 6" w:uiPriority="50"/>
-    <w:lsdException w:name="Grid Table 6 Colorful Accent 6" w:uiPriority="51"/>
-    <w:lsdException w:name="Grid Table 7 Colorful Accent 6" w:uiPriority="52"/>
-    <w:lsdException w:name="List Table 1 Light" w:uiPriority="46"/>
-    <w:lsdException w:name="List Table 2" w:uiPriority="47"/>
-    <w:lsdException w:name="List Table 3" w:uiPriority="48"/>
-    <w:lsdException w:name="List Table 4" w:uiPriority="49"/>
-    <w:lsdException w:name="List Table 5 Dark" w:uiPriority="50"/>
-    <w:lsdException w:name="List Table 6 Colorful" w:uiPriority="51"/>
-    <w:lsdException w:name="List Table 7 Colorful" w:uiPriority="52"/>
-    <w:lsdException w:name="List Table 1 Light Accent 1" w:uiPriority="46"/>
-    <w:lsdException w:name="List Table 2 Accent 1" w:uiPriority="47"/>
-    <w:lsdException w:name="List Table 3 Accent 1" w:uiPriority="48"/>
-    <w:lsdException w:name="List Table 4 Accent 1" w:uiPriority="49"/>
-    <w:lsdException w:name="List Table 5 Dark Accent 1" w:uiPriority="50"/>
-    <w:lsdException w:name="List Table 6 Colorful Accent 1" w:uiPriority="51"/>
-    <w:lsdException w:name="List Table 7 Colorful Accent 1" w:uiPriority="52"/>
-    <w:lsdException w:name="List Table 1 Light Accent 2" w:uiPriority="46"/>
-    <w:lsdException w:name="List Table 2 Accent 2" w:uiPriority="47"/>
-    <w:lsdException w:name="List Table 3 Accent 2" w:uiPriority="48"/>
-    <w:lsdException w:name="List Table 4 Accent 2" w:uiPriority="49"/>
-    <w:lsdException w:name="List Table 5 Dark Accent 2" w:uiPriority="50"/>
-    <w:lsdException w:name="List Table 6 Colorful Accent 2" w:uiPriority="51"/>
-    <w:lsdException w:name="List Table 7 Colorful Accent 2" w:uiPriority="52"/>
-    <w:lsdException w:name="List Table 1 Light Accent 3" w:uiPriority="46"/>
-    <w:lsdException w:name="List Table 2 Accent 3" w:uiPriority="47"/>
-    <w:lsdException w:name="List Table 3 Accent 3" w:uiPriority="48"/>
-    <w:lsdException w:name="List Table 4 Accent 3" w:uiPriority="49"/>
-    <w:lsdException w:name="List Table 5 Dark Accent 3" w:uiPriority="50"/>
-    <w:lsdException w:name="List Table 6 Colorful Accent 3" w:uiPriority="51"/>
-    <w:lsdException w:name="List Table 7 Colorful Accent 3" w:uiPriority="52"/>
-    <w:lsdException w:name="List Table 1 Light Accent 4" w:uiPriority="46"/>
-    <w:lsdException w:name="List Table 2 Accent 4" w:uiPriority="47"/>
-    <w:lsdException w:name="List Table 3 Accent 4" w:uiPriority="48"/>
-    <w:lsdException w:name="List Table 4 Accent 4" w:uiPriority="49"/>
-    <w:lsdException w:name="List Table 5 Dark Accent 4" w:uiPriority="50"/>
-    <w:lsdException w:name="List Table 6 Colorful Accent 4" w:uiPriority="51"/>
-    <w:lsdException w:name="List Table 7 Colorful Accent 4" w:uiPriority="52"/>
-    <w:lsdException w:name="List Table 1 Light Accent 5" w:uiPriority="46"/>
-    <w:lsdException w:name="List Table 2 Accent 5" w:uiPriority="47"/>
-    <w:lsdException w:name="List Table 3 Accent 5" w:uiPriority="48"/>
-    <w:lsdException w:name="List Table 4 Accent 5" w:uiPriority="49"/>
-    <w:lsdException w:name="List Table 5 Dark Accent 5" w:uiPriority="50"/>
-    <w:lsdException w:name="List Table 6 Colorful Accent 5" w:uiPriority="51"/>
-    <w:lsdException w:name="List Table 7 Colorful Accent 5" w:uiPriority="52"/>
-    <w:lsdException w:name="List Table 1 Light Accent 6" w:uiPriority="46"/>
-    <w:lsdException w:name="List Table 2 Accent 6" w:uiPriority="47"/>
-    <w:lsdException w:name="List Table 3 Accent 6" w:uiPriority="48"/>
-    <w:lsdException w:name="List Table 4 Accent 6" w:uiPriority="49"/>
-    <w:lsdException w:name="List Table 5 Dark Accent 6" w:uiPriority="50"/>
-    <w:lsdException w:name="List Table 6 Colorful Accent 6" w:uiPriority="51"/>
-    <w:lsdException w:name="List Table 7 Colorful Accent 6" w:uiPriority="52"/>
+  <w:latentStyles w:defLockedState="0" w:defUIPriority="99" w:defSemiHidden="1" w:defUnhideWhenUsed="1" w:defQFormat="0" w:count="267">
+    <w:lsdException w:name="Normal" w:semiHidden="0" w:uiPriority="0" w:unhideWhenUsed="0" w:qFormat="1"/>
+    <w:lsdException w:name="heading 1" w:semiHidden="0" w:uiPriority="9" w:unhideWhenUsed="0" w:qFormat="1"/>
+    <w:lsdException w:name="heading 2" w:uiPriority="9" w:qFormat="1"/>
+    <w:lsdException w:name="heading 3" w:uiPriority="9" w:qFormat="1"/>
+    <w:lsdException w:name="heading 4" w:uiPriority="9" w:qFormat="1"/>
+    <w:lsdException w:name="heading 5" w:uiPriority="9" w:qFormat="1"/>
+    <w:lsdException w:name="heading 6" w:uiPriority="9" w:qFormat="1"/>
+    <w:lsdException w:name="heading 7" w:uiPriority="9" w:qFormat="1"/>
+    <w:lsdException w:name="heading 8" w:uiPriority="9" w:qFormat="1"/>
+    <w:lsdException w:name="heading 9" w:uiPriority="9" w:qFormat="1"/>
+    <w:lsdException w:name="toc 1" w:uiPriority="39"/>
+    <w:lsdException w:name="toc 2" w:uiPriority="39"/>
+    <w:lsdException w:name="toc 3" w:uiPriority="39"/>
+    <w:lsdException w:name="toc 4" w:uiPriority="39"/>
+    <w:lsdException w:name="toc 5" w:uiPriority="39"/>
+    <w:lsdException w:name="toc 6" w:uiPriority="39"/>
+    <w:lsdException w:name="toc 7" w:uiPriority="39"/>
+    <w:lsdException w:name="toc 8" w:uiPriority="39"/>
+    <w:lsdException w:name="toc 9" w:uiPriority="39"/>
+    <w:lsdException w:name="caption" w:uiPriority="35" w:qFormat="1"/>
+    <w:lsdException w:name="Title" w:semiHidden="0" w:uiPriority="10" w:unhideWhenUsed="0" w:qFormat="1"/>
+    <w:lsdException w:name="Default Paragraph Font" w:uiPriority="1"/>
+    <w:lsdException w:name="Subtitle" w:semiHidden="0" w:uiPriority="11" w:unhideWhenUsed="0" w:qFormat="1"/>
+    <w:lsdException w:name="Strong" w:semiHidden="0" w:uiPriority="22" w:unhideWhenUsed="0" w:qFormat="1"/>
+    <w:lsdException w:name="Emphasis" w:semiHidden="0" w:uiPriority="20" w:unhideWhenUsed="0" w:qFormat="1"/>
+    <w:lsdException w:name="Table Grid" w:semiHidden="0" w:uiPriority="39" w:unhideWhenUsed="0"/>
+    <w:lsdException w:name="Placeholder Text" w:unhideWhenUsed="0"/>
+    <w:lsdException w:name="No Spacing" w:semiHidden="0" w:uiPriority="1" w:unhideWhenUsed="0" w:qFormat="1"/>
+    <w:lsdException w:name="Light Shading" w:semiHidden="0" w:uiPriority="60" w:unhideWhenUsed="0"/>
+    <w:lsdException w:name="Light List" w:semiHidden="0" w:uiPriority="61" w:unhideWhenUsed="0"/>
+    <w:lsdException w:name="Light Grid" w:semiHidden="0" w:uiPriority="62" w:unhideWhenUsed="0"/>
+    <w:lsdException w:name="Medium Shading 1" w:semiHidden="0" w:uiPriority="63" w:unhideWhenUsed="0"/>
+    <w:lsdException w:name="Medium Shading 2" w:semiHidden="0" w:uiPriority="64" w:unhideWhenUsed="0"/>
+    <w:lsdException w:name="Medium List 1" w:semiHidden="0" w:uiPriority="65" w:unhideWhenUsed="0"/>
+    <w:lsdException w:name="Medium List 2" w:semiHidden="0" w:uiPriority="66" w:unhideWhenUsed="0"/>
+    <w:lsdException w:name="Medium Grid 1" w:semiHidden="0" w:uiPriority="67" w:unhideWhenUsed="0"/>
+    <w:lsdException w:name="Medium Grid 2" w:semiHidden="0" w:uiPriority="68" w:unhideWhenUsed="0"/>
+    <w:lsdException w:name="Medium Grid 3" w:semiHidden="0" w:uiPriority="69" w:unhideWhenUsed="0"/>
+    <w:lsdException w:name="Dark List" w:semiHidden="0" w:uiPriority="70" w:unhideWhenUsed="0"/>
+    <w:lsdException w:name="Colorful Shading" w:semiHidden="0" w:uiPriority="71" w:unhideWhenUsed="0"/>
+    <w:lsdException w:name="Colorful List" w:semiHidden="0" w:uiPriority="72" w:unhideWhenUsed="0"/>
+    <w:lsdException w:name="Colorful Grid" w:semiHidden="0" w:uiPriority="73" w:unhideWhenUsed="0"/>
+    <w:lsdException w:name="Light Shading Accent 1" w:semiHidden="0" w:uiPriority="60" w:unhideWhenUsed="0"/>
+    <w:lsdException w:name="Light List Accent 1" w:semiHidden="0" w:uiPriority="61" w:unhideWhenUsed="0"/>
+    <w:lsdException w:name="Light Grid Accent 1" w:semiHidden="0" w:uiPriority="62" w:unhideWhenUsed="0"/>
+    <w:lsdException w:name="Medium Shading 1 Accent 1" w:semiHidden="0" w:uiPriority="63" w:unhideWhenUsed="0"/>
+    <w:lsdException w:name="Medium Shading 2 Accent 1" w:semiHidden="0" w:uiPriority="64" w:unhideWhenUsed="0"/>
+    <w:lsdException w:name="Medium List 1 Accent 1" w:semiHidden="0" w:uiPriority="65" w:unhideWhenUsed="0"/>
+    <w:lsdException w:name="Revision" w:unhideWhenUsed="0"/>
+    <w:lsdException w:name="List Paragraph" w:semiHidden="0" w:uiPriority="34" w:unhideWhenUsed="0" w:qFormat="1"/>
+    <w:lsdException w:name="Quote" w:semiHidden="0" w:uiPriority="29" w:unhideWhenUsed="0" w:qFormat="1"/>
+    <w:lsdException w:name="Intense Quote" w:semiHidden="0" w:uiPriority="30" w:unhideWhenUsed="0" w:qFormat="1"/>
+    <w:lsdException w:name="Medium List 2 Accent 1" w:semiHidden="0" w:uiPriority="66" w:unhideWhenUsed="0"/>
+    <w:lsdException w:name="Medium Grid 1 Accent 1" w:semiHidden="0" w:uiPriority="67" w:unhideWhenUsed="0"/>
+    <w:lsdException w:name="Medium Grid 2 Accent 1" w:semiHidden="0" w:uiPriority="68" w:unhideWhenUsed="0"/>
+    <w:lsdException w:name="Medium Grid 3 Accent 1" w:semiHidden="0" w:uiPriority="69" w:unhideWhenUsed="0"/>
+    <w:lsdException w:name="Dark List Accent 1" w:semiHidden="0" w:uiPriority="70" w:unhideWhenUsed="0"/>
+    <w:lsdException w:name="Colorful Shading Accent 1" w:semiHidden="0" w:uiPriority="71" w:unhideWhenUsed="0"/>
+    <w:lsdException w:name="Colorful List Accent 1" w:semiHidden="0" w:uiPriority="72" w:unhideWhenUsed="0"/>
+    <w:lsdException w:name="Colorful Grid Accent 1" w:semiHidden="0" w:uiPriority="73" w:unhideWhenUsed="0"/>
+    <w:lsdException w:name="Light Shading Accent 2" w:semiHidden="0" w:uiPriority="60" w:unhideWhenUsed="0"/>
+    <w:lsdException w:name="Light List Accent 2" w:semiHidden="0" w:uiPriority="61" w:unhideWhenUsed="0"/>
+    <w:lsdException w:name="Light Grid Accent 2" w:semiHidden="0" w:uiPriority="62" w:unhideWhenUsed="0"/>
+    <w:lsdException w:name="Medium Shading 1 Accent 2" w:semiHidden="0" w:uiPriority="63" w:unhideWhenUsed="0"/>
+    <w:lsdException w:name="Medium Shading 2 Accent 2" w:semiHidden="0" w:uiPriority="64" w:unhideWhenUsed="0"/>
+    <w:lsdException w:name="Medium List 1 Accent 2" w:semiHidden="0" w:uiPriority="65" w:unhideWhenUsed="0"/>
+    <w:lsdException w:name="Medium List 2 Accent 2" w:semiHidden="0" w:uiPriority="66" w:unhideWhenUsed="0"/>
+    <w:lsdException w:name="Medium Grid 1 Accent 2" w:semiHidden="0" w:uiPriority="67" w:unhideWhenUsed="0"/>
+    <w:lsdException w:name="Medium Grid 2 Accent 2" w:semiHidden="0" w:uiPriority="68" w:unhideWhenUsed="0"/>
+    <w:lsdException w:name="Medium Grid 3 Accent 2" w:semiHidden="0" w:uiPriority="69" w:unhideWhenUsed="0"/>
+    <w:lsdException w:name="Dark List Accent 2" w:semiHidden="0" w:uiPriority="70" w:unhideWhenUsed="0"/>
+    <w:lsdException w:name="Colorful Shading Accent 2" w:semiHidden="0" w:uiPriority="71" w:unhideWhenUsed="0"/>
+    <w:lsdException w:name="Colorful List Accent 2" w:semiHidden="0" w:uiPriority="72" w:unhideWhenUsed="0"/>
+    <w:lsdException w:name="Colorful Grid Accent 2" w:semiHidden="0" w:uiPriority="73" w:unhideWhenUsed="0"/>
+    <w:lsdException w:name="Light Shading Accent 3" w:semiHidden="0" w:uiPriority="60" w:unhideWhenUsed="0"/>
+    <w:lsdException w:name="Light List Accent 3" w:semiHidden="0" w:uiPriority="61" w:unhideWhenUsed="0"/>
+    <w:lsdException w:name="Light Grid Accent 3" w:semiHidden="0" w:uiPriority="62" w:unhideWhenUsed="0"/>
+    <w:lsdException w:name="Medium Shading 1 Accent 3" w:semiHidden="0" w:uiPriority="63" w:unhideWhenUsed="0"/>
+    <w:lsdException w:name="Medium Shading 2 Accent 3" w:semiHidden="0" w:uiPriority="64" w:unhideWhenUsed="0"/>
+    <w:lsdException w:name="Medium List 1 Accent 3" w:semiHidden="0" w:uiPriority="65" w:unhideWhenUsed="0"/>
+    <w:lsdException w:name="Medium List 2 Accent 3" w:semiHidden="0" w:uiPriority="66" w:unhideWhenUsed="0"/>
+    <w:lsdException w:name="Medium Grid 1 Accent 3" w:semiHidden="0" w:uiPriority="67" w:unhideWhenUsed="0"/>
+    <w:lsdException w:name="Medium Grid 2 Accent 3" w:semiHidden="0" w:uiPriority="68" w:unhideWhenUsed="0"/>
+    <w:lsdException w:name="Medium Grid 3 Accent 3" w:semiHidden="0" w:uiPriority="69" w:unhideWhenUsed="0"/>
+    <w:lsdException w:name="Dark List Accent 3" w:semiHidden="0" w:uiPriority="70" w:unhideWhenUsed="0"/>
+    <w:lsdException w:name="Colorful Shading Accent 3" w:semiHidden="0" w:uiPriority="71" w:unhideWhenUsed="0"/>
+    <w:lsdException w:name="Colorful List Accent 3" w:semiHidden="0" w:uiPriority="72" w:unhideWhenUsed="0"/>
+    <w:lsdException w:name="Colorful Grid Accent 3" w:semiHidden="0" w:uiPriority="73" w:unhideWhenUsed="0"/>
+    <w:lsdException w:name="Light Shading Accent 4" w:semiHidden="0" w:uiPriority="60" w:unhideWhenUsed="0"/>
+    <w:lsdException w:name="Light List Accent 4" w:semiHidden="0" w:uiPriority="61" w:unhideWhenUsed="0"/>
+    <w:lsdException w:name="Light Grid Accent 4" w:semiHidden="0" w:uiPriority="62" w:unhideWhenUsed="0"/>
+    <w:lsdException w:name="Medium Shading 1 Accent 4" w:semiHidden="0" w:uiPriority="63" w:unhideWhenUsed="0"/>
+    <w:lsdException w:name="Medium Shading 2 Accent 4" w:semiHidden="0" w:uiPriority="64" w:unhideWhenUsed="0"/>
+    <w:lsdException w:name="Medium List 1 Accent 4" w:semiHidden="0" w:uiPriority="65" w:unhideWhenUsed="0"/>
+    <w:lsdException w:name="Medium List 2 Accent 4" w:semiHidden="0" w:uiPriority="66" w:unhideWhenUsed="0"/>
+    <w:lsdException w:name="Medium Grid 1 Accent 4" w:semiHidden="0" w:uiPriority="67" w:unhideWhenUsed="0"/>
+    <w:lsdException w:name="Medium Grid 2 Accent 4" w:semiHidden="0" w:uiPriority="68" w:unhideWhenUsed="0"/>
+    <w:lsdException w:name="Medium Grid 3 Accent 4" w:semiHidden="0" w:uiPriority="69" w:unhideWhenUsed="0"/>
+    <w:lsdException w:name="Dark List Accent 4" w:semiHidden="0" w:uiPriority="70" w:unhideWhenUsed="0"/>
+    <w:lsdException w:name="Colorful Shading Accent 4" w:semiHidden="0" w:uiPriority="71" w:unhideWhenUsed="0"/>
+    <w:lsdException w:name="Colorful List Accent 4" w:semiHidden="0" w:uiPriority="72" w:unhideWhenUsed="0"/>
+    <w:lsdException w:name="Colorful Grid Accent 4" w:semiHidden="0" w:uiPriority="73" w:unhideWhenUsed="0"/>
+    <w:lsdException w:name="Light Shading Accent 5" w:semiHidden="0" w:uiPriority="60" w:unhideWhenUsed="0"/>
+    <w:lsdException w:name="Light List Accent 5" w:semiHidden="0" w:uiPriority="61" w:unhideWhenUsed="0"/>
+    <w:lsdException w:name="Light Grid Accent 5" w:semiHidden="0" w:uiPriority="62" w:unhideWhenUsed="0"/>
+    <w:lsdException w:name="Medium Shading 1 Accent 5" w:semiHidden="0" w:uiPriority="63" w:unhideWhenUsed="0"/>
+    <w:lsdException w:name="Medium Shading 2 Accent 5" w:semiHidden="0" w:uiPriority="64" w:unhideWhenUsed="0"/>
+    <w:lsdException w:name="Medium List 1 Accent 5" w:semiHidden="0" w:uiPriority="65" w:unhideWhenUsed="0"/>
+    <w:lsdException w:name="Medium List 2 Accent 5" w:semiHidden="0" w:uiPriority="66" w:unhideWhenUsed="0"/>
+    <w:lsdException w:name="Medium Grid 1 Accent 5" w:semiHidden="0" w:uiPriority="67" w:unhideWhenUsed="0"/>
+    <w:lsdException w:name="Medium Grid 2 Accent 5" w:semiHidden="0" w:uiPriority="68" w:unhideWhenUsed="0"/>
+    <w:lsdException w:name="Medium Grid 3 Accent 5" w:semiHidden="0" w:uiPriority="69" w:unhideWhenUsed="0"/>
+    <w:lsdException w:name="Dark List Accent 5" w:semiHidden="0" w:uiPriority="70" w:unhideWhenUsed="0"/>
+    <w:lsdException w:name="Colorful Shading Accent 5" w:semiHidden="0" w:uiPriority="71" w:unhideWhenUsed="0"/>
+    <w:lsdException w:name="Colorful List Accent 5" w:semiHidden="0" w:uiPriority="72" w:unhideWhenUsed="0"/>
+    <w:lsdException w:name="Colorful Grid Accent 5" w:semiHidden="0" w:uiPriority="73" w:unhideWhenUsed="0"/>
+    <w:lsdException w:name="Light Shading Accent 6" w:semiHidden="0" w:uiPriority="60" w:unhideWhenUsed="0"/>
+    <w:lsdException w:name="Light List Accent 6" w:semiHidden="0" w:uiPriority="61" w:unhideWhenUsed="0"/>
+    <w:lsdException w:name="Light Grid Accent 6" w:semiHidden="0" w:uiPriority="62" w:unhideWhenUsed="0"/>
+    <w:lsdException w:name="Medium Shading 1 Accent 6" w:semiHidden="0" w:uiPriority="63" w:unhideWhenUsed="0"/>
+    <w:lsdException w:name="Medium Shading 2 Accent 6" w:semiHidden="0" w:uiPriority="64" w:unhideWhenUsed="0"/>
+    <w:lsdException w:name="Medium List 1 Accent 6" w:semiHidden="0" w:uiPriority="65" w:unhideWhenUsed="0"/>
+    <w:lsdException w:name="Medium List 2 Accent 6" w:semiHidden="0" w:uiPriority="66" w:unhideWhenUsed="0"/>
+    <w:lsdException w:name="Medium Grid 1 Accent 6" w:semiHidden="0" w:uiPriority="67" w:unhideWhenUsed="0"/>
+    <w:lsdException w:name="Medium Grid 2 Accent 6" w:semiHidden="0" w:uiPriority="68" w:unhideWhenUsed="0"/>
+    <w:lsdException w:name="Medium Grid 3 Accent 6" w:semiHidden="0" w:uiPriority="69" w:unhideWhenUsed="0"/>
+    <w:lsdException w:name="Dark List Accent 6" w:semiHidden="0" w:uiPriority="70" w:unhideWhenUsed="0"/>
+    <w:lsdException w:name="Colorful Shading Accent 6" w:semiHidden="0" w:uiPriority="71" w:unhideWhenUsed="0"/>
+    <w:lsdException w:name="Colorful List Accent 6" w:semiHidden="0" w:uiPriority="72" w:unhideWhenUsed="0"/>
+    <w:lsdException w:name="Colorful Grid Accent 6" w:semiHidden="0" w:uiPriority="73" w:unhideWhenUsed="0"/>
+    <w:lsdException w:name="Subtle Emphasis" w:semiHidden="0" w:uiPriority="19" w:unhideWhenUsed="0" w:qFormat="1"/>
+    <w:lsdException w:name="Intense Emphasis" w:semiHidden="0" w:uiPriority="21" w:unhideWhenUsed="0" w:qFormat="1"/>
+    <w:lsdException w:name="Subtle Reference" w:semiHidden="0" w:uiPriority="31" w:unhideWhenUsed="0" w:qFormat="1"/>
+    <w:lsdException w:name="Intense Reference" w:semiHidden="0" w:uiPriority="32" w:unhideWhenUsed="0" w:qFormat="1"/>
+    <w:lsdException w:name="Book Title" w:semiHidden="0" w:uiPriority="33" w:unhideWhenUsed="0" w:qFormat="1"/>
+    <w:lsdException w:name="Bibliography" w:uiPriority="37"/>
+    <w:lsdException w:name="TOC Heading" w:uiPriority="39" w:qFormat="1"/>
+  </w:latentStyles>
+  <w:style w:type="paragraph" w:default="1" w:styleId="a">
+    <w:name w:val="Normal"/>
+    <w:qFormat/>
+    <w:pPr>
+      <w:widowControl w:val="0"/>
+      <w:jc w:val="both"/>
+    </w:pPr>
+  </w:style>
+  <w:style w:type="paragraph" w:styleId="1">
+    <w:name w:val="heading 1"/>
+    <w:basedOn w:val="a"/>
+    <w:next w:val="a"/>
+    <w:link w:val="1Char"/>
+    <w:uiPriority w:val="9"/>
+    <w:qFormat/>
+    <w:rsid w:val="00152E5D"/>
+    <w:pPr>
+      <w:keepNext/>
+      <w:keepLines/>
+      <w:spacing w:before="340" w:after="330" w:line="578" w:lineRule="auto"/>
+      <w:outlineLvl w:val="0"/>
+    </w:pPr>
+    <w:rPr>
+      <w:b/>
+      <w:bCs/>
+      <w:kern w:val="44"/>
+      <w:sz w:val="44"/>
+      <w:szCs w:val="44"/>
+    </w:rPr>
+  </w:style>
+  <w:style w:type="paragraph" w:styleId="2">
+    <w:name w:val="heading 2"/>
+    <w:basedOn w:val="a"/>
+    <w:next w:val="a"/>
+    <w:link w:val="2Char"/>
+    <w:uiPriority w:val="9"/>
+    <w:unhideWhenUsed/>
+    <w:qFormat/>
+    <w:rsid w:val="0055445B"/>
+    <w:pPr>
+      <w:keepNext/>
+      <w:keepLines/>
+      <w:spacing w:before="260" w:after="260" w:line="416" w:lineRule="auto"/>
+      <w:outlineLvl w:val="1"/>
+    </w:pPr>
+    <w:rPr>
+      <w:rFonts w:asciiTheme="majorHAnsi" w:eastAsiaTheme="majorEastAsia" w:hAnsiTheme="majorHAnsi" w:cstheme="majorBidi"/>
+      <w:b/>
+      <w:bCs/>
+      <w:sz w:val="32"/>
+      <w:szCs w:val="32"/>
+    </w:rPr>
+  </w:style>
+  <w:style w:type="character" w:default="1" w:styleId="a0">
+    <w:name w:val="Default Paragraph Font"/>
+    <w:uiPriority w:val="1"/>
+    <w:semiHidden/>
+    <w:unhideWhenUsed/>
+  </w:style>
+  <w:style w:type="table" w:default="1" w:styleId="a1">
+    <w:name w:val="Normal Table"/>
+    <w:uiPriority w:val="99"/>
+    <w:semiHidden/>
+    <w:unhideWhenUsed/>
+    <w:tblPr>
+      <w:tblInd w:w="0" w:type="dxa"/>
+      <w:tblCellMar>
+        <w:top w:w="0" w:type="dxa"/>
+        <w:left w:w="108" w:type="dxa"/>
+        <w:bottom w:w="0" w:type="dxa"/>
+        <w:right w:w="108" w:type="dxa"/>
+      </w:tblCellMar>
+    </w:tblPr>
+  </w:style>
+  <w:style w:type="numbering" w:default="1" w:styleId="a2">
+    <w:name w:val="No List"/>
+    <w:uiPriority w:val="99"/>
+    <w:semiHidden/>
+    <w:unhideWhenUsed/>
+  </w:style>
+  <w:style w:type="paragraph" w:styleId="a3">
+    <w:name w:val="header"/>
+    <w:basedOn w:val="a"/>
+    <w:link w:val="Char"/>
+    <w:uiPriority w:val="99"/>
+    <w:unhideWhenUsed/>
+    <w:rsid w:val="008A254E"/>
+    <w:pPr>
+      <w:pBdr>
+        <w:bottom w:val="single" w:sz="6" w:space="1" w:color="auto"/>
+      </w:pBdr>
+      <w:tabs>
+        <w:tab w:val="center" w:pos="4153"/>
+        <w:tab w:val="right" w:pos="8306"/>
+      </w:tabs>
+      <w:snapToGrid w:val="0"/>
+      <w:jc w:val="center"/>
+    </w:pPr>
+    <w:rPr>
+      <w:sz w:val="18"/>
+      <w:szCs w:val="18"/>
+    </w:rPr>
+  </w:style>
+  <w:style w:type="character" w:customStyle="1" w:styleId="Char">
+    <w:name w:val="页眉 Char"/>
+    <w:basedOn w:val="a0"/>
+    <w:link w:val="a3"/>
+    <w:uiPriority w:val="99"/>
+    <w:rsid w:val="008A254E"/>
+    <w:rPr>
+      <w:sz w:val="18"/>
+      <w:szCs w:val="18"/>
+    </w:rPr>
+  </w:style>
+  <w:style w:type="paragraph" w:styleId="a4">
+    <w:name w:val="footer"/>
+    <w:basedOn w:val="a"/>
+    <w:link w:val="Char0"/>
+    <w:uiPriority w:val="99"/>
+    <w:unhideWhenUsed/>
+    <w:rsid w:val="008A254E"/>
+    <w:pPr>
+      <w:tabs>
+        <w:tab w:val="center" w:pos="4153"/>
+        <w:tab w:val="right" w:pos="8306"/>
+      </w:tabs>
+      <w:snapToGrid w:val="0"/>
+      <w:jc w:val="left"/>
+    </w:pPr>
+    <w:rPr>
+      <w:sz w:val="18"/>
+      <w:szCs w:val="18"/>
+    </w:rPr>
+  </w:style>
+  <w:style w:type="character" w:customStyle="1" w:styleId="Char0">
+    <w:name w:val="页脚 Char"/>
+    <w:basedOn w:val="a0"/>
+    <w:link w:val="a4"/>
+    <w:uiPriority w:val="99"/>
+    <w:rsid w:val="008A254E"/>
+    <w:rPr>
+      <w:sz w:val="18"/>
+      <w:szCs w:val="18"/>
+    </w:rPr>
+  </w:style>
+  <w:style w:type="character" w:customStyle="1" w:styleId="1Char">
+    <w:name w:val="标题 1 Char"/>
+    <w:basedOn w:val="a0"/>
+    <w:link w:val="1"/>
+    <w:uiPriority w:val="9"/>
+    <w:rsid w:val="00152E5D"/>
+    <w:rPr>
+      <w:b/>
+      <w:bCs/>
+      <w:kern w:val="44"/>
+      <w:sz w:val="44"/>
+      <w:szCs w:val="44"/>
+    </w:rPr>
+  </w:style>
+  <w:style w:type="character" w:styleId="a5">
+    <w:name w:val="Hyperlink"/>
+    <w:basedOn w:val="a0"/>
+    <w:uiPriority w:val="99"/>
+    <w:unhideWhenUsed/>
+    <w:rsid w:val="00310168"/>
+    <w:rPr>
+      <w:color w:val="0563C1" w:themeColor="hyperlink"/>
+      <w:u w:val="single"/>
+    </w:rPr>
+  </w:style>
+  <w:style w:type="character" w:customStyle="1" w:styleId="2Char">
+    <w:name w:val="标题 2 Char"/>
+    <w:basedOn w:val="a0"/>
+    <w:link w:val="2"/>
+    <w:uiPriority w:val="9"/>
+    <w:rsid w:val="0055445B"/>
+    <w:rPr>
+      <w:rFonts w:asciiTheme="majorHAnsi" w:eastAsiaTheme="majorEastAsia" w:hAnsiTheme="majorHAnsi" w:cstheme="majorBidi"/>
+      <w:b/>
+      <w:bCs/>
+      <w:sz w:val="32"/>
+      <w:szCs w:val="32"/>
+    </w:rPr>
+  </w:style>
+</w:styles>
+</file>
+
+<file path=word/stylesWithEffects.xml><?xml version="1.0" encoding="utf-8"?>
+<w:styles xmlns:wpc="http://schemas.microsoft.com/office/word/2010/wordprocessingCanvas" xmlns:mc="http://schemas.openxmlformats.org/markup-compatibility/2006" xmlns:o="urn:schemas-microsoft-com:office:office" xmlns:r="http://schemas.openxmlformats.org/officeDocument/2006/relationships" xmlns:m="http://schemas.openxmlformats.org/officeDocument/2006/math" xmlns:v="urn:schemas-microsoft-com:vml" xmlns:wp14="http://schemas.microsoft.com/office/word/2010/wordprocessingDrawing" xmlns:wp="http://schemas.openxmlformats.org/drawingml/2006/wordprocessingDrawing" xmlns:w10="urn:schemas-microsoft-com:office:word" xmlns:w="http://schemas.openxmlformats.org/wordprocessingml/2006/main" xmlns:w14="http://schemas.microsoft.com/office/word/2010/wordml" xmlns:wpg="http://schemas.microsoft.com/office/word/2010/wordprocessingGroup" xmlns:wpi="http://schemas.microsoft.com/office/word/2010/wordprocessingInk" xmlns:wne="http://schemas.microsoft.com/office/word/2006/wordml" xmlns:wps="http://schemas.microsoft.com/office/word/2010/wordprocessingShape" mc:Ignorable="w14 wp14">
+  <w:docDefaults>
+    <w:rPrDefault>
+      <w:rPr>
+        <w:rFonts w:asciiTheme="minorHAnsi" w:eastAsiaTheme="minorEastAsia" w:hAnsiTheme="minorHAnsi" w:cstheme="minorBidi"/>
+        <w:kern w:val="2"/>
+        <w:sz w:val="21"/>
+        <w:szCs w:val="22"/>
+        <w:lang w:val="en-US" w:eastAsia="zh-CN" w:bidi="ar-SA"/>
+      </w:rPr>
+    </w:rPrDefault>
+    <w:pPrDefault/>
+  </w:docDefaults>
+  <w:latentStyles w:defLockedState="0" w:defUIPriority="99" w:defSemiHidden="1" w:defUnhideWhenUsed="1" w:defQFormat="0" w:count="267">
+    <w:lsdException w:name="Normal" w:semiHidden="0" w:uiPriority="0" w:unhideWhenUsed="0" w:qFormat="1"/>
+    <w:lsdException w:name="heading 1" w:semiHidden="0" w:uiPriority="9" w:unhideWhenUsed="0" w:qFormat="1"/>
+    <w:lsdException w:name="heading 2" w:uiPriority="9" w:qFormat="1"/>
+    <w:lsdException w:name="heading 3" w:uiPriority="9" w:qFormat="1"/>
+    <w:lsdException w:name="heading 4" w:uiPriority="9" w:qFormat="1"/>
+    <w:lsdException w:name="heading 5" w:uiPriority="9" w:qFormat="1"/>
+    <w:lsdException w:name="heading 6" w:uiPriority="9" w:qFormat="1"/>
+    <w:lsdException w:name="heading 7" w:uiPriority="9" w:qFormat="1"/>
+    <w:lsdException w:name="heading 8" w:uiPriority="9" w:qFormat="1"/>
+    <w:lsdException w:name="heading 9" w:uiPriority="9" w:qFormat="1"/>
+    <w:lsdException w:name="toc 1" w:uiPriority="39"/>
+    <w:lsdException w:name="toc 2" w:uiPriority="39"/>
+    <w:lsdException w:name="toc 3" w:uiPriority="39"/>
+    <w:lsdException w:name="toc 4" w:uiPriority="39"/>
+    <w:lsdException w:name="toc 5" w:uiPriority="39"/>
+    <w:lsdException w:name="toc 6" w:uiPriority="39"/>
+    <w:lsdException w:name="toc 7" w:uiPriority="39"/>
+    <w:lsdException w:name="toc 8" w:uiPriority="39"/>
+    <w:lsdException w:name="toc 9" w:uiPriority="39"/>
+    <w:lsdException w:name="caption" w:uiPriority="35" w:qFormat="1"/>
+    <w:lsdException w:name="Title" w:semiHidden="0" w:uiPriority="10" w:unhideWhenUsed="0" w:qFormat="1"/>
+    <w:lsdException w:name="Default Paragraph Font" w:uiPriority="1"/>
+    <w:lsdException w:name="Subtitle" w:semiHidden="0" w:uiPriority="11" w:unhideWhenUsed="0" w:qFormat="1"/>
+    <w:lsdException w:name="Strong" w:semiHidden="0" w:uiPriority="22" w:unhideWhenUsed="0" w:qFormat="1"/>
+    <w:lsdException w:name="Emphasis" w:semiHidden="0" w:uiPriority="20" w:unhideWhenUsed="0" w:qFormat="1"/>
+    <w:lsdException w:name="Table Grid" w:semiHidden="0" w:uiPriority="39" w:unhideWhenUsed="0"/>
+    <w:lsdException w:name="Placeholder Text" w:unhideWhenUsed="0"/>
+    <w:lsdException w:name="No Spacing" w:semiHidden="0" w:uiPriority="1" w:unhideWhenUsed="0" w:qFormat="1"/>
+    <w:lsdException w:name="Light Shading" w:semiHidden="0" w:uiPriority="60" w:unhideWhenUsed="0"/>
+    <w:lsdException w:name="Light List" w:semiHidden="0" w:uiPriority="61" w:unhideWhenUsed="0"/>
+    <w:lsdException w:name="Light Grid" w:semiHidden="0" w:uiPriority="62" w:unhideWhenUsed="0"/>
+    <w:lsdException w:name="Medium Shading 1" w:semiHidden="0" w:uiPriority="63" w:unhideWhenUsed="0"/>
+    <w:lsdException w:name="Medium Shading 2" w:semiHidden="0" w:uiPriority="64" w:unhideWhenUsed="0"/>
+    <w:lsdException w:name="Medium List 1" w:semiHidden="0" w:uiPriority="65" w:unhideWhenUsed="0"/>
+    <w:lsdException w:name="Medium List 2" w:semiHidden="0" w:uiPriority="66" w:unhideWhenUsed="0"/>
+    <w:lsdException w:name="Medium Grid 1" w:semiHidden="0" w:uiPriority="67" w:unhideWhenUsed="0"/>
+    <w:lsdException w:name="Medium Grid 2" w:semiHidden="0" w:uiPriority="68" w:unhideWhenUsed="0"/>
+    <w:lsdException w:name="Medium Grid 3" w:semiHidden="0" w:uiPriority="69" w:unhideWhenUsed="0"/>
+    <w:lsdException w:name="Dark List" w:semiHidden="0" w:uiPriority="70" w:unhideWhenUsed="0"/>
+    <w:lsdException w:name="Colorful Shading" w:semiHidden="0" w:uiPriority="71" w:unhideWhenUsed="0"/>
+    <w:lsdException w:name="Colorful List" w:semiHidden="0" w:uiPriority="72" w:unhideWhenUsed="0"/>
+    <w:lsdException w:name="Colorful Grid" w:semiHidden="0" w:uiPriority="73" w:unhideWhenUsed="0"/>
+    <w:lsdException w:name="Light Shading Accent 1" w:semiHidden="0" w:uiPriority="60" w:unhideWhenUsed="0"/>
+    <w:lsdException w:name="Light List Accent 1" w:semiHidden="0" w:uiPriority="61" w:unhideWhenUsed="0"/>
+    <w:lsdException w:name="Light Grid Accent 1" w:semiHidden="0" w:uiPriority="62" w:unhideWhenUsed="0"/>
+    <w:lsdException w:name="Medium Shading 1 Accent 1" w:semiHidden="0" w:uiPriority="63" w:unhideWhenUsed="0"/>
+    <w:lsdException w:name="Medium Shading 2 Accent 1" w:semiHidden="0" w:uiPriority="64" w:unhideWhenUsed="0"/>
+    <w:lsdException w:name="Medium List 1 Accent 1" w:semiHidden="0" w:uiPriority="65" w:unhideWhenUsed="0"/>
+    <w:lsdException w:name="Revision" w:unhideWhenUsed="0"/>
+    <w:lsdException w:name="List Paragraph" w:semiHidden="0" w:uiPriority="34" w:unhideWhenUsed="0" w:qFormat="1"/>
+    <w:lsdException w:name="Quote" w:semiHidden="0" w:uiPriority="29" w:unhideWhenUsed="0" w:qFormat="1"/>
+    <w:lsdException w:name="Intense Quote" w:semiHidden="0" w:uiPriority="30" w:unhideWhenUsed="0" w:qFormat="1"/>
+    <w:lsdException w:name="Medium List 2 Accent 1" w:semiHidden="0" w:uiPriority="66" w:unhideWhenUsed="0"/>
+    <w:lsdException w:name="Medium Grid 1 Accent 1" w:semiHidden="0" w:uiPriority="67" w:unhideWhenUsed="0"/>
+    <w:lsdException w:name="Medium Grid 2 Accent 1" w:semiHidden="0" w:uiPriority="68" w:unhideWhenUsed="0"/>
+    <w:lsdException w:name="Medium Grid 3 Accent 1" w:semiHidden="0" w:uiPriority="69" w:unhideWhenUsed="0"/>
+    <w:lsdException w:name="Dark List Accent 1" w:semiHidden="0" w:uiPriority="70" w:unhideWhenUsed="0"/>
+    <w:lsdException w:name="Colorful Shading Accent 1" w:semiHidden="0" w:uiPriority="71" w:unhideWhenUsed="0"/>
+    <w:lsdException w:name="Colorful List Accent 1" w:semiHidden="0" w:uiPriority="72" w:unhideWhenUsed="0"/>
+    <w:lsdException w:name="Colorful Grid Accent 1" w:semiHidden="0" w:uiPriority="73" w:unhideWhenUsed="0"/>
+    <w:lsdException w:name="Light Shading Accent 2" w:semiHidden="0" w:uiPriority="60" w:unhideWhenUsed="0"/>
+    <w:lsdException w:name="Light List Accent 2" w:semiHidden="0" w:uiPriority="61" w:unhideWhenUsed="0"/>
+    <w:lsdException w:name="Light Grid Accent 2" w:semiHidden="0" w:uiPriority="62" w:unhideWhenUsed="0"/>
+    <w:lsdException w:name="Medium Shading 1 Accent 2" w:semiHidden="0" w:uiPriority="63" w:unhideWhenUsed="0"/>
+    <w:lsdException w:name="Medium Shading 2 Accent 2" w:semiHidden="0" w:uiPriority="64" w:unhideWhenUsed="0"/>
+    <w:lsdException w:name="Medium List 1 Accent 2" w:semiHidden="0" w:uiPriority="65" w:unhideWhenUsed="0"/>
+    <w:lsdException w:name="Medium List 2 Accent 2" w:semiHidden="0" w:uiPriority="66" w:unhideWhenUsed="0"/>
+    <w:lsdException w:name="Medium Grid 1 Accent 2" w:semiHidden="0" w:uiPriority="67" w:unhideWhenUsed="0"/>
+    <w:lsdException w:name="Medium Grid 2 Accent 2" w:semiHidden="0" w:uiPriority="68" w:unhideWhenUsed="0"/>
+    <w:lsdException w:name="Medium Grid 3 Accent 2" w:semiHidden="0" w:uiPriority="69" w:unhideWhenUsed="0"/>
+    <w:lsdException w:name="Dark List Accent 2" w:semiHidden="0" w:uiPriority="70" w:unhideWhenUsed="0"/>
+    <w:lsdException w:name="Colorful Shading Accent 2" w:semiHidden="0" w:uiPriority="71" w:unhideWhenUsed="0"/>
+    <w:lsdException w:name="Colorful List Accent 2" w:semiHidden="0" w:uiPriority="72" w:unhideWhenUsed="0"/>
+    <w:lsdException w:name="Colorful Grid Accent 2" w:semiHidden="0" w:uiPriority="73" w:unhideWhenUsed="0"/>
+    <w:lsdException w:name="Light Shading Accent 3" w:semiHidden="0" w:uiPriority="60" w:unhideWhenUsed="0"/>
+    <w:lsdException w:name="Light List Accent 3" w:semiHidden="0" w:uiPriority="61" w:unhideWhenUsed="0"/>
+    <w:lsdException w:name="Light Grid Accent 3" w:semiHidden="0" w:uiPriority="62" w:unhideWhenUsed="0"/>
+    <w:lsdException w:name="Medium Shading 1 Accent 3" w:semiHidden="0" w:uiPriority="63" w:unhideWhenUsed="0"/>
+    <w:lsdException w:name="Medium Shading 2 Accent 3" w:semiHidden="0" w:uiPriority="64" w:unhideWhenUsed="0"/>
+    <w:lsdException w:name="Medium List 1 Accent 3" w:semiHidden="0" w:uiPriority="65" w:unhideWhenUsed="0"/>
+    <w:lsdException w:name="Medium List 2 Accent 3" w:semiHidden="0" w:uiPriority="66" w:unhideWhenUsed="0"/>
+    <w:lsdException w:name="Medium Grid 1 Accent 3" w:semiHidden="0" w:uiPriority="67" w:unhideWhenUsed="0"/>
+    <w:lsdException w:name="Medium Grid 2 Accent 3" w:semiHidden="0" w:uiPriority="68" w:unhideWhenUsed="0"/>
+    <w:lsdException w:name="Medium Grid 3 Accent 3" w:semiHidden="0" w:uiPriority="69" w:unhideWhenUsed="0"/>
+    <w:lsdException w:name="Dark List Accent 3" w:semiHidden="0" w:uiPriority="70" w:unhideWhenUsed="0"/>
+    <w:lsdException w:name="Colorful Shading Accent 3" w:semiHidden="0" w:uiPriority="71" w:unhideWhenUsed="0"/>
+    <w:lsdException w:name="Colorful List Accent 3" w:semiHidden="0" w:uiPriority="72" w:unhideWhenUsed="0"/>
+    <w:lsdException w:name="Colorful Grid Accent 3" w:semiHidden="0" w:uiPriority="73" w:unhideWhenUsed="0"/>
+    <w:lsdException w:name="Light Shading Accent 4" w:semiHidden="0" w:uiPriority="60" w:unhideWhenUsed="0"/>
+    <w:lsdException w:name="Light List Accent 4" w:semiHidden="0" w:uiPriority="61" w:unhideWhenUsed="0"/>
+    <w:lsdException w:name="Light Grid Accent 4" w:semiHidden="0" w:uiPriority="62" w:unhideWhenUsed="0"/>
+    <w:lsdException w:name="Medium Shading 1 Accent 4" w:semiHidden="0" w:uiPriority="63" w:unhideWhenUsed="0"/>
+    <w:lsdException w:name="Medium Shading 2 Accent 4" w:semiHidden="0" w:uiPriority="64" w:unhideWhenUsed="0"/>
+    <w:lsdException w:name="Medium List 1 Accent 4" w:semiHidden="0" w:uiPriority="65" w:unhideWhenUsed="0"/>
+    <w:lsdException w:name="Medium List 2 Accent 4" w:semiHidden="0" w:uiPriority="66" w:unhideWhenUsed="0"/>
+    <w:lsdException w:name="Medium Grid 1 Accent 4" w:semiHidden="0" w:uiPriority="67" w:unhideWhenUsed="0"/>
+    <w:lsdException w:name="Medium Grid 2 Accent 4" w:semiHidden="0" w:uiPriority="68" w:unhideWhenUsed="0"/>
+    <w:lsdException w:name="Medium Grid 3 Accent 4" w:semiHidden="0" w:uiPriority="69" w:unhideWhenUsed="0"/>
+    <w:lsdException w:name="Dark List Accent 4" w:semiHidden="0" w:uiPriority="70" w:unhideWhenUsed="0"/>
+    <w:lsdException w:name="Colorful Shading Accent 4" w:semiHidden="0" w:uiPriority="71" w:unhideWhenUsed="0"/>
+    <w:lsdException w:name="Colorful List Accent 4" w:semiHidden="0" w:uiPriority="72" w:unhideWhenUsed="0"/>
+    <w:lsdException w:name="Colorful Grid Accent 4" w:semiHidden="0" w:uiPriority="73" w:unhideWhenUsed="0"/>
+    <w:lsdException w:name="Light Shading Accent 5" w:semiHidden="0" w:uiPriority="60" w:unhideWhenUsed="0"/>
+    <w:lsdException w:name="Light List Accent 5" w:semiHidden="0" w:uiPriority="61" w:unhideWhenUsed="0"/>
+    <w:lsdException w:name="Light Grid Accent 5" w:semiHidden="0" w:uiPriority="62" w:unhideWhenUsed="0"/>
+    <w:lsdException w:name="Medium Shading 1 Accent 5" w:semiHidden="0" w:uiPriority="63" w:unhideWhenUsed="0"/>
+    <w:lsdException w:name="Medium Shading 2 Accent 5" w:semiHidden="0" w:uiPriority="64" w:unhideWhenUsed="0"/>
+    <w:lsdException w:name="Medium List 1 Accent 5" w:semiHidden="0" w:uiPriority="65" w:unhideWhenUsed="0"/>
+    <w:lsdException w:name="Medium List 2 Accent 5" w:semiHidden="0" w:uiPriority="66" w:unhideWhenUsed="0"/>
+    <w:lsdException w:name="Medium Grid 1 Accent 5" w:semiHidden="0" w:uiPriority="67" w:unhideWhenUsed="0"/>
+    <w:lsdException w:name="Medium Grid 2 Accent 5" w:semiHidden="0" w:uiPriority="68" w:unhideWhenUsed="0"/>
+    <w:lsdException w:name="Medium Grid 3 Accent 5" w:semiHidden="0" w:uiPriority="69" w:unhideWhenUsed="0"/>
+    <w:lsdException w:name="Dark List Accent 5" w:semiHidden="0" w:uiPriority="70" w:unhideWhenUsed="0"/>
+    <w:lsdException w:name="Colorful Shading Accent 5" w:semiHidden="0" w:uiPriority="71" w:unhideWhenUsed="0"/>
+    <w:lsdException w:name="Colorful List Accent 5" w:semiHidden="0" w:uiPriority="72" w:unhideWhenUsed="0"/>
+    <w:lsdException w:name="Colorful Grid Accent 5" w:semiHidden="0" w:uiPriority="73" w:unhideWhenUsed="0"/>
+    <w:lsdException w:name="Light Shading Accent 6" w:semiHidden="0" w:uiPriority="60" w:unhideWhenUsed="0"/>
+    <w:lsdException w:name="Light List Accent 6" w:semiHidden="0" w:uiPriority="61" w:unhideWhenUsed="0"/>
+    <w:lsdException w:name="Light Grid Accent 6" w:semiHidden="0" w:uiPriority="62" w:unhideWhenUsed="0"/>
+    <w:lsdException w:name="Medium Shading 1 Accent 6" w:semiHidden="0" w:uiPriority="63" w:unhideWhenUsed="0"/>
+    <w:lsdException w:name="Medium Shading 2 Accent 6" w:semiHidden="0" w:uiPriority="64" w:unhideWhenUsed="0"/>
+    <w:lsdException w:name="Medium List 1 Accent 6" w:semiHidden="0" w:uiPriority="65" w:unhideWhenUsed="0"/>
+    <w:lsdException w:name="Medium List 2 Accent 6" w:semiHidden="0" w:uiPriority="66" w:unhideWhenUsed="0"/>
+    <w:lsdException w:name="Medium Grid 1 Accent 6" w:semiHidden="0" w:uiPriority="67" w:unhideWhenUsed="0"/>
+    <w:lsdException w:name="Medium Grid 2 Accent 6" w:semiHidden="0" w:uiPriority="68" w:unhideWhenUsed="0"/>
+    <w:lsdException w:name="Medium Grid 3 Accent 6" w:semiHidden="0" w:uiPriority="69" w:unhideWhenUsed="0"/>
+    <w:lsdException w:name="Dark List Accent 6" w:semiHidden="0" w:uiPriority="70" w:unhideWhenUsed="0"/>
+    <w:lsdException w:name="Colorful Shading Accent 6" w:semiHidden="0" w:uiPriority="71" w:unhideWhenUsed="0"/>
+    <w:lsdException w:name="Colorful List Accent 6" w:semiHidden="0" w:uiPriority="72" w:unhideWhenUsed="0"/>
+    <w:lsdException w:name="Colorful Grid Accent 6" w:semiHidden="0" w:uiPriority="73" w:unhideWhenUsed="0"/>
+    <w:lsdException w:name="Subtle Emphasis" w:semiHidden="0" w:uiPriority="19" w:unhideWhenUsed="0" w:qFormat="1"/>
+    <w:lsdException w:name="Intense Emphasis" w:semiHidden="0" w:uiPriority="21" w:unhideWhenUsed="0" w:qFormat="1"/>
+    <w:lsdException w:name="Subtle Reference" w:semiHidden="0" w:uiPriority="31" w:unhideWhenUsed="0" w:qFormat="1"/>
+    <w:lsdException w:name="Intense Reference" w:semiHidden="0" w:uiPriority="32" w:unhideWhenUsed="0" w:qFormat="1"/>
+    <w:lsdException w:name="Book Title" w:semiHidden="0" w:uiPriority="33" w:unhideWhenUsed="0" w:qFormat="1"/>
+    <w:lsdException w:name="Bibliography" w:uiPriority="37"/>
+    <w:lsdException w:name="TOC Heading" w:uiPriority="39" w:qFormat="1"/>
   </w:latentStyles>
   <w:style w:type="paragraph" w:default="1" w:styleId="a">
     <w:name w:val="Normal"/>
@@ -1538,7 +1893,7 @@
   <a:extraClrSchemeLst/>
   <a:extLst>
     <a:ext uri="{05A4C25C-085E-4340-85A3-A5531E510DB2}">
-      <thm15:themeFamily xmlns:thm15="http://schemas.microsoft.com/office/thememl/2012/main" name="Office Theme" id="{62F939B6-93AF-4DB8-9C6B-D6C7DFDC589F}" vid="{4A3C46E8-61CC-4603-A589-7422A47A8E4A}"/>
+      <thm15:themeFamily xmlns:thm15="http://schemas.microsoft.com/office/thememl/2012/main" xmlns="" name="Office Theme" id="{62F939B6-93AF-4DB8-9C6B-D6C7DFDC589F}" vid="{4A3C46E8-61CC-4603-A589-7422A47A8E4A}"/>
     </a:ext>
   </a:extLst>
 </a:theme>
